--- a/programming_language/graphical_and_system_functions/doneobject.docx
+++ b/programming_language/graphical_and_system_functions/doneobject.docx
@@ -1,10 +1,11 @@
 
 <file path=word/document.xml><?xml version="1.0" encoding="utf-8"?>
-<w:document xmlns:ve="http://schemas.openxmlformats.org/markup-compatibility/2006" xmlns:o="urn:schemas-microsoft-com:office:office" xmlns:r="http://schemas.openxmlformats.org/officeDocument/2006/relationships" xmlns:m="http://schemas.openxmlformats.org/officeDocument/2006/math" xmlns:v="urn:schemas-microsoft-com:vml" xmlns:wp="http://schemas.openxmlformats.org/drawingml/2006/wordprocessingDrawing" xmlns:w10="urn:schemas-microsoft-com:office:word" xmlns:w="http://schemas.openxmlformats.org/wordprocessingml/2006/main" xmlns:wne="http://schemas.microsoft.com/office/word/2006/wordml">
+<w:document xmlns:wpc="http://schemas.microsoft.com/office/word/2010/wordprocessingCanvas" xmlns:mc="http://schemas.openxmlformats.org/markup-compatibility/2006" xmlns:o="urn:schemas-microsoft-com:office:office" xmlns:r="http://schemas.openxmlformats.org/officeDocument/2006/relationships" xmlns:m="http://schemas.openxmlformats.org/officeDocument/2006/math" xmlns:v="urn:schemas-microsoft-com:vml" xmlns:wp14="http://schemas.microsoft.com/office/word/2010/wordprocessingDrawing" xmlns:wp="http://schemas.openxmlformats.org/drawingml/2006/wordprocessingDrawing" xmlns:w10="urn:schemas-microsoft-com:office:word" xmlns:w="http://schemas.openxmlformats.org/wordprocessingml/2006/main" xmlns:w14="http://schemas.microsoft.com/office/word/2010/wordml" xmlns:w15="http://schemas.microsoft.com/office/word/2012/wordml" xmlns:wpg="http://schemas.microsoft.com/office/word/2010/wordprocessingGroup" xmlns:wpi="http://schemas.microsoft.com/office/word/2010/wordprocessingInk" xmlns:wne="http://schemas.microsoft.com/office/word/2006/wordml" xmlns:wps="http://schemas.microsoft.com/office/word/2010/wordprocessingShape" mc:Ignorable="w14 w15 wp14">
   <w:body>
     <w:p>
       <w:pPr>
         <w:rPr>
+          <w:rFonts w:ascii="Cambria" w:hAnsi="Cambria"/>
           <w:b/>
           <w:color w:val="0000FF"/>
           <w:sz w:val="36"/>
@@ -15,6 +16,7 @@
       <w:proofErr w:type="gramStart"/>
       <w:r>
         <w:rPr>
+          <w:rFonts w:ascii="Cambria" w:hAnsi="Cambria"/>
           <w:b/>
           <w:color w:val="0000FF"/>
           <w:sz w:val="36"/>
@@ -29,29 +31,34 @@
     <w:p>
       <w:pPr>
         <w:rPr>
+          <w:rFonts w:ascii="Cambria" w:hAnsi="Cambria"/>
           <w:color w:val="0000FF"/>
         </w:rPr>
       </w:pPr>
       <w:r>
         <w:rPr>
+          <w:rFonts w:ascii="Cambria" w:hAnsi="Cambria"/>
           <w:color w:val="0000FF"/>
         </w:rPr>
         <w:t>Ф</w:t>
       </w:r>
       <w:r>
         <w:rPr>
+          <w:rFonts w:ascii="Cambria" w:hAnsi="Cambria"/>
           <w:color w:val="0000FF"/>
         </w:rPr>
         <w:t>ун</w:t>
       </w:r>
       <w:r>
         <w:rPr>
+          <w:rFonts w:ascii="Cambria" w:hAnsi="Cambria"/>
           <w:color w:val="0000FF"/>
         </w:rPr>
         <w:t>кция</w:t>
       </w:r>
       <w:r>
         <w:rPr>
+          <w:rFonts w:ascii="Cambria" w:hAnsi="Cambria"/>
           <w:color w:val="0000FF"/>
         </w:rPr>
         <w:t xml:space="preserve"> </w:t>
@@ -59,12 +66,14 @@
       <w:proofErr w:type="spellStart"/>
       <w:r>
         <w:rPr>
+          <w:rFonts w:ascii="Cambria" w:hAnsi="Cambria"/>
           <w:color w:val="0000FF"/>
         </w:rPr>
         <w:t>де</w:t>
       </w:r>
       <w:r>
         <w:rPr>
+          <w:rFonts w:ascii="Cambria" w:hAnsi="Cambria"/>
           <w:color w:val="0000FF"/>
         </w:rPr>
         <w:t>инициализации</w:t>
@@ -72,24 +81,28 @@
       <w:proofErr w:type="spellEnd"/>
       <w:r>
         <w:rPr>
+          <w:rFonts w:ascii="Cambria" w:hAnsi="Cambria"/>
           <w:color w:val="0000FF"/>
         </w:rPr>
         <w:t xml:space="preserve"> объекта с определенным</w:t>
       </w:r>
       <w:r>
         <w:rPr>
+          <w:rFonts w:ascii="Cambria" w:hAnsi="Cambria"/>
           <w:color w:val="0000FF"/>
         </w:rPr>
         <w:t xml:space="preserve"> </w:t>
       </w:r>
       <w:r>
         <w:rPr>
+          <w:rFonts w:ascii="Cambria" w:hAnsi="Cambria"/>
           <w:color w:val="0000FF"/>
         </w:rPr>
         <w:t>именем</w:t>
       </w:r>
       <w:r>
         <w:rPr>
+          <w:rFonts w:ascii="Cambria" w:hAnsi="Cambria"/>
           <w:color w:val="0000FF"/>
         </w:rPr>
         <w:t>.</w:t>
@@ -98,11 +111,13 @@
     <w:p>
       <w:pPr>
         <w:rPr>
+          <w:rFonts w:ascii="Cambria" w:hAnsi="Cambria"/>
           <w:color w:val="4F81BD" w:themeColor="accent1"/>
         </w:rPr>
       </w:pPr>
       <w:r>
         <w:rPr>
+          <w:rFonts w:ascii="Cambria" w:hAnsi="Cambria"/>
           <w:color w:val="0070C0"/>
         </w:rPr>
         <w:pict>
@@ -110,32 +125,41 @@
         </w:pict>
       </w:r>
     </w:p>
-    <w:p/>
     <w:p>
       <w:pPr>
-        <w:spacing w:line="360" w:lineRule="auto"/>
-        <w:rPr>
-          <w:b/>
-        </w:rPr>
-      </w:pPr>
-      <w:r>
-        <w:rPr>
-          <w:b/>
-        </w:rPr>
-        <w:t>Синтаксис</w:t>
-      </w:r>
-      <w:r>
-        <w:rPr>
-          <w:b/>
-        </w:rPr>
-        <w:t>:</w:t>
-      </w:r>
+        <w:rPr>
+          <w:rFonts w:ascii="Cambria" w:hAnsi="Cambria"/>
+        </w:rPr>
+      </w:pPr>
     </w:p>
     <w:p>
       <w:pPr>
         <w:spacing w:line="360" w:lineRule="auto"/>
         <w:rPr>
-          <w:rFonts w:ascii="Courier New" w:hAnsi="Courier New" w:cs="Courier New"/>
+          <w:rFonts w:ascii="Cambria" w:hAnsi="Cambria"/>
+          <w:b/>
+        </w:rPr>
+      </w:pPr>
+      <w:r>
+        <w:rPr>
+          <w:rFonts w:ascii="Cambria" w:hAnsi="Cambria"/>
+          <w:b/>
+        </w:rPr>
+        <w:t>Синтаксис</w:t>
+      </w:r>
+      <w:r>
+        <w:rPr>
+          <w:rFonts w:ascii="Cambria" w:hAnsi="Cambria"/>
+          <w:b/>
+        </w:rPr>
+        <w:t>:</w:t>
+      </w:r>
+    </w:p>
+    <w:p>
+      <w:pPr>
+        <w:spacing w:line="360" w:lineRule="auto"/>
+        <w:rPr>
+          <w:rFonts w:ascii="Cambria" w:hAnsi="Cambria" w:cs="Courier New"/>
           <w:szCs w:val="24"/>
         </w:rPr>
       </w:pPr>
@@ -143,7 +167,7 @@
       <w:proofErr w:type="gramStart"/>
       <w:r>
         <w:rPr>
-          <w:rFonts w:ascii="Courier New" w:hAnsi="Courier New" w:cs="Courier New"/>
+          <w:rFonts w:ascii="Cambria" w:hAnsi="Cambria" w:cs="Courier New"/>
           <w:b/>
           <w:szCs w:val="24"/>
           <w:lang w:val="en-US"/>
@@ -153,7 +177,7 @@
       <w:proofErr w:type="spellEnd"/>
       <w:r>
         <w:rPr>
-          <w:rFonts w:ascii="Courier New" w:hAnsi="Courier New" w:cs="Courier New"/>
+          <w:rFonts w:ascii="Cambria" w:hAnsi="Cambria" w:cs="Courier New"/>
           <w:szCs w:val="24"/>
         </w:rPr>
         <w:t>(</w:t>
@@ -162,24 +186,26 @@
       <w:proofErr w:type="gramEnd"/>
       <w:r>
         <w:rPr>
-          <w:rFonts w:ascii="Courier New" w:hAnsi="Courier New" w:cs="Courier New"/>
+          <w:rFonts w:ascii="Cambria" w:hAnsi="Cambria" w:cs="Courier New"/>
           <w:i/>
           <w:szCs w:val="24"/>
           <w:lang w:val="en-US"/>
         </w:rPr>
         <w:t>obj</w:t>
       </w:r>
-      <w:r>
-        <w:rPr>
-          <w:rFonts w:ascii="Courier New" w:hAnsi="Courier New" w:cs="Courier New"/>
+      <w:proofErr w:type="spellEnd"/>
+      <w:r>
+        <w:rPr>
+          <w:rFonts w:ascii="Cambria" w:hAnsi="Cambria" w:cs="Courier New"/>
           <w:i/>
           <w:szCs w:val="24"/>
         </w:rPr>
         <w:t>_</w:t>
       </w:r>
-      <w:r>
-        <w:rPr>
-          <w:rFonts w:ascii="Courier New" w:hAnsi="Courier New" w:cs="Courier New"/>
+      <w:proofErr w:type="spellStart"/>
+      <w:r>
+        <w:rPr>
+          <w:rFonts w:ascii="Cambria" w:hAnsi="Cambria" w:cs="Courier New"/>
           <w:i/>
           <w:szCs w:val="24"/>
         </w:rPr>
@@ -188,14 +214,14 @@
       <w:proofErr w:type="spellEnd"/>
       <w:r>
         <w:rPr>
-          <w:rFonts w:ascii="Courier New" w:hAnsi="Courier New" w:cs="Courier New"/>
+          <w:rFonts w:ascii="Cambria" w:hAnsi="Cambria" w:cs="Courier New"/>
           <w:szCs w:val="24"/>
         </w:rPr>
         <w:t>)</w:t>
       </w:r>
       <w:r>
         <w:rPr>
-          <w:rFonts w:ascii="Courier New" w:hAnsi="Courier New" w:cs="Courier New"/>
+          <w:rFonts w:ascii="Cambria" w:hAnsi="Cambria" w:cs="Courier New"/>
           <w:szCs w:val="24"/>
         </w:rPr>
         <w:t>;</w:t>
@@ -204,111 +230,128 @@
     <w:p>
       <w:pPr>
         <w:spacing w:line="360" w:lineRule="auto"/>
+        <w:rPr>
+          <w:rFonts w:ascii="Cambria" w:hAnsi="Cambria"/>
+        </w:rPr>
       </w:pPr>
     </w:p>
     <w:p>
       <w:pPr>
         <w:spacing w:line="360" w:lineRule="auto"/>
         <w:rPr>
+          <w:rFonts w:ascii="Cambria" w:hAnsi="Cambria"/>
           <w:b/>
         </w:rPr>
       </w:pPr>
       <w:r>
         <w:rPr>
+          <w:rFonts w:ascii="Cambria" w:hAnsi="Cambria"/>
           <w:b/>
         </w:rPr>
-        <w:t>Аргументы</w:t>
-      </w:r>
-      <w:r>
-        <w:rPr>
-          <w:b/>
-        </w:rPr>
-        <w:t>:</w:t>
+        <w:t>Аргументы:</w:t>
       </w:r>
     </w:p>
     <w:p>
       <w:pPr>
         <w:spacing w:line="360" w:lineRule="auto"/>
+        <w:rPr>
+          <w:rFonts w:ascii="Cambria" w:hAnsi="Cambria"/>
+        </w:rPr>
+      </w:pPr>
+      <w:proofErr w:type="spellStart"/>
+      <w:r>
+        <w:rPr>
+          <w:rFonts w:ascii="Cambria" w:hAnsi="Cambria"/>
+          <w:i/>
+          <w:lang w:val="en-US"/>
+        </w:rPr>
+        <w:t>obj</w:t>
+      </w:r>
+      <w:proofErr w:type="spellEnd"/>
+      <w:r>
+        <w:rPr>
+          <w:rFonts w:ascii="Cambria" w:hAnsi="Cambria"/>
+          <w:i/>
+        </w:rPr>
+        <w:t>_</w:t>
+      </w:r>
+      <w:r>
+        <w:rPr>
+          <w:rFonts w:ascii="Cambria" w:hAnsi="Cambria"/>
+          <w:i/>
+          <w:lang w:val="en-US"/>
+        </w:rPr>
+        <w:t>name</w:t>
+      </w:r>
+      <w:r>
+        <w:rPr>
+          <w:rFonts w:ascii="Cambria" w:hAnsi="Cambria"/>
+          <w:i/>
+        </w:rPr>
+        <w:t xml:space="preserve"> –</w:t>
+      </w:r>
+      <w:r>
+        <w:rPr>
+          <w:rFonts w:ascii="Cambria" w:hAnsi="Cambria"/>
+        </w:rPr>
+        <w:t xml:space="preserve"> </w:t>
+      </w:r>
+      <w:r>
+        <w:rPr>
+          <w:rFonts w:ascii="Cambria" w:hAnsi="Cambria"/>
+        </w:rPr>
+        <w:t>имя</w:t>
+      </w:r>
+      <w:r>
+        <w:rPr>
+          <w:rFonts w:ascii="Cambria" w:hAnsi="Cambria"/>
+        </w:rPr>
+        <w:t xml:space="preserve"> объекта</w:t>
+      </w:r>
+      <w:r>
+        <w:rPr>
+          <w:rFonts w:ascii="Cambria" w:hAnsi="Cambria"/>
+        </w:rPr>
+        <w:t>.</w:t>
+      </w:r>
+    </w:p>
+    <w:p>
+      <w:pPr>
+        <w:spacing w:line="360" w:lineRule="auto"/>
+        <w:rPr>
+          <w:rFonts w:ascii="Cambria" w:hAnsi="Cambria"/>
+        </w:rPr>
+      </w:pPr>
+    </w:p>
+    <w:p>
+      <w:pPr>
+        <w:spacing w:line="360" w:lineRule="auto"/>
+        <w:rPr>
+          <w:rFonts w:ascii="Cambria" w:hAnsi="Cambria"/>
+          <w:b/>
+        </w:rPr>
+      </w:pPr>
+      <w:r>
+        <w:rPr>
+          <w:rFonts w:ascii="Cambria" w:hAnsi="Cambria"/>
+          <w:b/>
+        </w:rPr>
+        <w:t>Описание:</w:t>
+      </w:r>
+    </w:p>
+    <w:p>
+      <w:pPr>
+        <w:spacing w:line="360" w:lineRule="auto"/>
+        <w:rPr>
+          <w:rFonts w:ascii="Cambria" w:hAnsi="Cambria"/>
+          <w:szCs w:val="24"/>
+        </w:rPr>
       </w:pPr>
       <w:proofErr w:type="spellStart"/>
       <w:proofErr w:type="gramStart"/>
       <w:r>
         <w:rPr>
-          <w:i/>
-          <w:lang w:val="en-US"/>
-        </w:rPr>
-        <w:t>obj</w:t>
-      </w:r>
-      <w:proofErr w:type="spellEnd"/>
-      <w:r>
-        <w:rPr>
-          <w:i/>
-        </w:rPr>
-        <w:t>_</w:t>
-      </w:r>
-      <w:r>
-        <w:rPr>
-          <w:i/>
-          <w:lang w:val="en-US"/>
-        </w:rPr>
-        <w:t>name</w:t>
-      </w:r>
-      <w:r>
-        <w:rPr>
-          <w:i/>
-        </w:rPr>
-        <w:t xml:space="preserve"> –</w:t>
-      </w:r>
-      <w:r>
-        <w:t xml:space="preserve"> </w:t>
-      </w:r>
-      <w:r>
-        <w:t>имя</w:t>
-      </w:r>
-      <w:r>
-        <w:t xml:space="preserve"> объекта</w:t>
-      </w:r>
-      <w:r>
-        <w:t>.</w:t>
-      </w:r>
-      <w:proofErr w:type="gramEnd"/>
-    </w:p>
-    <w:p>
-      <w:pPr>
-        <w:spacing w:line="360" w:lineRule="auto"/>
-      </w:pPr>
-    </w:p>
-    <w:p>
-      <w:pPr>
-        <w:spacing w:line="360" w:lineRule="auto"/>
-        <w:rPr>
-          <w:b/>
-        </w:rPr>
-      </w:pPr>
-      <w:r>
-        <w:rPr>
-          <w:b/>
-        </w:rPr>
-        <w:t>Описание</w:t>
-      </w:r>
-      <w:r>
-        <w:rPr>
-          <w:b/>
-        </w:rPr>
-        <w:t>:</w:t>
-      </w:r>
-    </w:p>
-    <w:p>
-      <w:pPr>
-        <w:spacing w:line="360" w:lineRule="auto"/>
-        <w:rPr>
-          <w:szCs w:val="24"/>
-        </w:rPr>
-      </w:pPr>
-      <w:proofErr w:type="spellStart"/>
-      <w:proofErr w:type="gramStart"/>
-      <w:r>
-        <w:rPr>
+          <w:rFonts w:ascii="Cambria" w:hAnsi="Cambria"/>
           <w:i/>
           <w:szCs w:val="24"/>
           <w:lang w:val="en-US"/>
@@ -318,6 +361,7 @@
       <w:proofErr w:type="spellEnd"/>
       <w:r>
         <w:rPr>
+          <w:rFonts w:ascii="Cambria" w:hAnsi="Cambria"/>
           <w:i/>
           <w:szCs w:val="24"/>
         </w:rPr>
@@ -327,6 +371,7 @@
       <w:proofErr w:type="gramEnd"/>
       <w:r>
         <w:rPr>
+          <w:rFonts w:ascii="Cambria" w:hAnsi="Cambria"/>
           <w:i/>
           <w:szCs w:val="24"/>
           <w:lang w:val="en-US"/>
@@ -336,6 +381,7 @@
       <w:proofErr w:type="spellEnd"/>
       <w:r>
         <w:rPr>
+          <w:rFonts w:ascii="Cambria" w:hAnsi="Cambria"/>
           <w:i/>
           <w:szCs w:val="24"/>
         </w:rPr>
@@ -343,6 +389,7 @@
       </w:r>
       <w:r>
         <w:rPr>
+          <w:rFonts w:ascii="Cambria" w:hAnsi="Cambria"/>
           <w:i/>
           <w:szCs w:val="24"/>
           <w:lang w:val="en-US"/>
@@ -351,6 +398,7 @@
       </w:r>
       <w:r>
         <w:rPr>
+          <w:rFonts w:ascii="Cambria" w:hAnsi="Cambria"/>
           <w:i/>
           <w:szCs w:val="24"/>
         </w:rPr>
@@ -358,48 +406,73 @@
       </w:r>
       <w:r>
         <w:rPr>
+          <w:rFonts w:ascii="Cambria" w:hAnsi="Cambria"/>
           <w:szCs w:val="24"/>
         </w:rPr>
         <w:t xml:space="preserve"> </w:t>
       </w:r>
       <w:r>
         <w:rPr>
+          <w:rFonts w:ascii="Cambria" w:hAnsi="Cambria"/>
           <w:i/>
         </w:rPr>
         <w:t>–</w:t>
       </w:r>
       <w:r>
         <w:rPr>
+          <w:rFonts w:ascii="Cambria" w:hAnsi="Cambria"/>
           <w:i/>
         </w:rPr>
         <w:t xml:space="preserve"> </w:t>
       </w:r>
       <w:r>
+        <w:rPr>
+          <w:rFonts w:ascii="Cambria" w:hAnsi="Cambria"/>
+        </w:rPr>
         <w:t>функция</w:t>
       </w:r>
       <w:r>
+        <w:rPr>
+          <w:rFonts w:ascii="Cambria" w:hAnsi="Cambria"/>
+        </w:rPr>
         <w:t xml:space="preserve"> </w:t>
       </w:r>
       <w:r>
+        <w:rPr>
+          <w:rFonts w:ascii="Cambria" w:hAnsi="Cambria"/>
+        </w:rPr>
         <w:t xml:space="preserve">принудительно </w:t>
       </w:r>
       <w:proofErr w:type="spellStart"/>
       <w:r>
+        <w:rPr>
+          <w:rFonts w:ascii="Cambria" w:hAnsi="Cambria"/>
+        </w:rPr>
         <w:t>деинициализирует</w:t>
       </w:r>
       <w:proofErr w:type="spellEnd"/>
       <w:r>
+        <w:rPr>
+          <w:rFonts w:ascii="Cambria" w:hAnsi="Cambria"/>
+        </w:rPr>
         <w:t xml:space="preserve"> объект</w:t>
       </w:r>
       <w:r>
+        <w:rPr>
+          <w:rFonts w:ascii="Cambria" w:hAnsi="Cambria"/>
+        </w:rPr>
         <w:t xml:space="preserve"> по его имени</w:t>
       </w:r>
       <w:r>
+        <w:rPr>
+          <w:rFonts w:ascii="Cambria" w:hAnsi="Cambria"/>
+        </w:rPr>
         <w:t xml:space="preserve"> </w:t>
       </w:r>
       <w:proofErr w:type="spellStart"/>
       <w:r>
         <w:rPr>
+          <w:rFonts w:ascii="Cambria" w:hAnsi="Cambria"/>
           <w:i/>
           <w:lang w:val="en-US"/>
         </w:rPr>
@@ -408,12 +481,14 @@
       <w:proofErr w:type="spellEnd"/>
       <w:r>
         <w:rPr>
+          <w:rFonts w:ascii="Cambria" w:hAnsi="Cambria"/>
           <w:i/>
         </w:rPr>
         <w:t>_</w:t>
       </w:r>
       <w:r>
         <w:rPr>
+          <w:rFonts w:ascii="Cambria" w:hAnsi="Cambria"/>
           <w:i/>
           <w:lang w:val="en-US"/>
         </w:rPr>
@@ -421,6 +496,7 @@
       </w:r>
       <w:r>
         <w:rPr>
+          <w:rFonts w:ascii="Cambria" w:hAnsi="Cambria"/>
           <w:i/>
         </w:rPr>
         <w:t>.</w:t>
@@ -429,54 +505,73 @@
     <w:p>
       <w:pPr>
         <w:spacing w:line="360" w:lineRule="auto"/>
+        <w:rPr>
+          <w:rFonts w:ascii="Cambria" w:hAnsi="Cambria"/>
+        </w:rPr>
       </w:pPr>
     </w:p>
     <w:p>
       <w:pPr>
         <w:spacing w:line="360" w:lineRule="auto"/>
         <w:rPr>
+          <w:rFonts w:ascii="Cambria" w:hAnsi="Cambria"/>
           <w:b/>
         </w:rPr>
       </w:pPr>
       <w:r>
         <w:rPr>
+          <w:rFonts w:ascii="Cambria" w:hAnsi="Cambria"/>
           <w:b/>
         </w:rPr>
-        <w:t>Результат</w:t>
-      </w:r>
-      <w:r>
-        <w:rPr>
-          <w:b/>
-        </w:rPr>
-        <w:t>:</w:t>
+        <w:t>Результат:</w:t>
       </w:r>
     </w:p>
     <w:p>
       <w:pPr>
         <w:spacing w:line="360" w:lineRule="auto"/>
-      </w:pPr>
-      <w:r>
-        <w:rPr>
+        <w:rPr>
+          <w:rFonts w:ascii="Cambria" w:hAnsi="Cambria"/>
+        </w:rPr>
+      </w:pPr>
+      <w:r>
+        <w:rPr>
+          <w:rFonts w:ascii="Cambria" w:hAnsi="Cambria"/>
           <w:i/>
         </w:rPr>
         <w:t xml:space="preserve"> </w:t>
       </w:r>
       <w:r>
+        <w:rPr>
+          <w:rFonts w:ascii="Cambria" w:hAnsi="Cambria"/>
+        </w:rPr>
         <w:t>нет</w:t>
       </w:r>
       <w:r>
+        <w:rPr>
+          <w:rFonts w:ascii="Cambria" w:hAnsi="Cambria"/>
+        </w:rPr>
         <w:t>.</w:t>
       </w:r>
+      <w:bookmarkStart w:id="0" w:name="_GoBack"/>
+      <w:bookmarkEnd w:id="0"/>
     </w:p>
-    <w:p/>
     <w:p>
       <w:pPr>
         <w:rPr>
+          <w:rFonts w:ascii="Cambria" w:hAnsi="Cambria"/>
+        </w:rPr>
+      </w:pPr>
+    </w:p>
+    <w:p>
+      <w:pPr>
+        <w:rPr>
+          <w:rFonts w:ascii="Cambria" w:hAnsi="Cambria"/>
           <w:b/>
         </w:rPr>
       </w:pPr>
       <w:r>
         <w:rPr>
+          <w:rFonts w:ascii="Cambria" w:hAnsi="Cambria"/>
           <w:b/>
         </w:rPr>
         <w:t>Пример:</w:t>
@@ -494,7 +589,7 @@
           <w:insideH w:val="none" w:sz="0" w:space="0" w:color="auto"/>
           <w:insideV w:val="none" w:sz="0" w:space="0" w:color="auto"/>
         </w:tblBorders>
-        <w:tblLook w:val="04A0"/>
+        <w:tblLook w:val="04A0" w:firstRow="1" w:lastRow="0" w:firstColumn="1" w:lastColumn="0" w:noHBand="0" w:noVBand="1"/>
       </w:tblPr>
       <w:tblGrid>
         <w:gridCol w:w="426"/>
@@ -516,7 +611,7 @@
               <w:pStyle w:val="afe"/>
               <w:spacing w:before="0" w:beforeAutospacing="0" w:after="0" w:afterAutospacing="0"/>
               <w:rPr>
-                <w:rFonts w:ascii="Courier New" w:hAnsi="Courier New" w:cs="Courier New"/>
+                <w:rFonts w:ascii="Cambria" w:hAnsi="Cambria" w:cs="Courier New"/>
                 <w:sz w:val="20"/>
                 <w:szCs w:val="20"/>
               </w:rPr>
@@ -539,12 +634,12 @@
               <w:pStyle w:val="afe"/>
               <w:spacing w:before="0" w:beforeAutospacing="0" w:after="0" w:afterAutospacing="0" w:line="360" w:lineRule="auto"/>
               <w:rPr>
-                <w:rFonts w:ascii="Courier New" w:hAnsi="Courier New" w:cs="Courier New"/>
+                <w:rFonts w:ascii="Cambria" w:hAnsi="Cambria" w:cs="Courier New"/>
               </w:rPr>
             </w:pPr>
             <w:r>
               <w:rPr>
-                <w:rFonts w:ascii="Courier New" w:hAnsi="Courier New" w:cs="Courier New"/>
+                <w:rFonts w:ascii="Cambria" w:hAnsi="Cambria" w:cs="Courier New"/>
                 <w:lang w:val="en-US"/>
               </w:rPr>
               <w:t xml:space="preserve"> </w:t>
@@ -555,14 +650,14 @@
               <w:pStyle w:val="afe"/>
               <w:spacing w:before="0" w:beforeAutospacing="0" w:after="0" w:afterAutospacing="0" w:line="360" w:lineRule="auto"/>
               <w:rPr>
-                <w:rFonts w:ascii="Courier New" w:hAnsi="Courier New" w:cs="Courier New"/>
+                <w:rFonts w:ascii="Consolas" w:hAnsi="Consolas" w:cs="Consolas"/>
               </w:rPr>
             </w:pPr>
             <w:proofErr w:type="spellStart"/>
             <w:r>
               <w:rPr>
                 <w:rStyle w:val="a7"/>
-                <w:rFonts w:ascii="Courier New" w:hAnsi="Courier New" w:cs="Courier New"/>
+                <w:rFonts w:ascii="Consolas" w:hAnsi="Consolas" w:cs="Consolas"/>
                 <w:lang w:val="en-US"/>
               </w:rPr>
               <w:t>doneobject</w:t>
@@ -570,7 +665,7 @@
             <w:proofErr w:type="spellEnd"/>
             <w:r>
               <w:rPr>
-                <w:rFonts w:ascii="Courier New" w:hAnsi="Courier New" w:cs="Courier New"/>
+                <w:rFonts w:ascii="Consolas" w:hAnsi="Consolas" w:cs="Consolas"/>
                 <w:lang w:val="en-US"/>
               </w:rPr>
               <w:t>(PolyLine1);</w:t>
@@ -583,11 +678,10 @@
       <w:pPr>
         <w:spacing w:line="360" w:lineRule="auto"/>
         <w:rPr>
+          <w:rFonts w:ascii="Cambria" w:hAnsi="Cambria"/>
           <w:lang w:val="en-US"/>
         </w:rPr>
       </w:pPr>
-      <w:bookmarkStart w:id="0" w:name="_GoBack"/>
-      <w:bookmarkEnd w:id="0"/>
     </w:p>
     <w:sectPr>
       <w:pgSz w:w="11906" w:h="16838"/>
@@ -600,8 +694,8 @@
 </file>
 
 <file path=word/numbering.xml><?xml version="1.0" encoding="utf-8"?>
-<w:numbering xmlns:ve="http://schemas.openxmlformats.org/markup-compatibility/2006" xmlns:o="urn:schemas-microsoft-com:office:office" xmlns:r="http://schemas.openxmlformats.org/officeDocument/2006/relationships" xmlns:m="http://schemas.openxmlformats.org/officeDocument/2006/math" xmlns:v="urn:schemas-microsoft-com:vml" xmlns:wp="http://schemas.openxmlformats.org/drawingml/2006/wordprocessingDrawing" xmlns:w10="urn:schemas-microsoft-com:office:word" xmlns:w="http://schemas.openxmlformats.org/wordprocessingml/2006/main" xmlns:wne="http://schemas.microsoft.com/office/word/2006/wordml">
-  <w:abstractNum w:abstractNumId="0">
+<w:numbering xmlns:wpc="http://schemas.microsoft.com/office/word/2010/wordprocessingCanvas" xmlns:mc="http://schemas.openxmlformats.org/markup-compatibility/2006" xmlns:o="urn:schemas-microsoft-com:office:office" xmlns:r="http://schemas.openxmlformats.org/officeDocument/2006/relationships" xmlns:m="http://schemas.openxmlformats.org/officeDocument/2006/math" xmlns:v="urn:schemas-microsoft-com:vml" xmlns:wp14="http://schemas.microsoft.com/office/word/2010/wordprocessingDrawing" xmlns:wp="http://schemas.openxmlformats.org/drawingml/2006/wordprocessingDrawing" xmlns:w10="urn:schemas-microsoft-com:office:word" xmlns:w="http://schemas.openxmlformats.org/wordprocessingml/2006/main" xmlns:w14="http://schemas.microsoft.com/office/word/2010/wordml" xmlns:w15="http://schemas.microsoft.com/office/word/2012/wordml" xmlns:wpg="http://schemas.microsoft.com/office/word/2010/wordprocessingGroup" xmlns:wpi="http://schemas.microsoft.com/office/word/2010/wordprocessingInk" xmlns:wne="http://schemas.microsoft.com/office/word/2006/wordml" xmlns:wps="http://schemas.microsoft.com/office/word/2010/wordprocessingShape" mc:Ignorable="w14 w15 wp14">
+  <w:abstractNum w:abstractNumId="0" w15:restartNumberingAfterBreak="0">
     <w:nsid w:val="FFFFFFFB"/>
     <w:multiLevelType w:val="multilevel"/>
     <w:tmpl w:val="FFFFFFFF"/>
@@ -669,7 +763,7 @@
       <w:lvlJc w:val="left"/>
     </w:lvl>
   </w:abstractNum>
-  <w:abstractNum w:abstractNumId="1">
+  <w:abstractNum w:abstractNumId="1" w15:restartNumberingAfterBreak="0">
     <w:nsid w:val="4AD519DD"/>
     <w:multiLevelType w:val="hybridMultilevel"/>
     <w:tmpl w:val="D7D83722"/>
@@ -840,7 +934,7 @@
 </file>
 
 <file path=word/styles.xml><?xml version="1.0" encoding="utf-8"?>
-<w:styles xmlns:r="http://schemas.openxmlformats.org/officeDocument/2006/relationships" xmlns:w="http://schemas.openxmlformats.org/wordprocessingml/2006/main">
+<w:styles xmlns:mc="http://schemas.openxmlformats.org/markup-compatibility/2006" xmlns:r="http://schemas.openxmlformats.org/officeDocument/2006/relationships" xmlns:w="http://schemas.openxmlformats.org/wordprocessingml/2006/main" xmlns:w14="http://schemas.microsoft.com/office/word/2010/wordml" xmlns:w15="http://schemas.microsoft.com/office/word/2012/wordml" mc:Ignorable="w14 w15">
   <w:docDefaults>
     <w:rPrDefault>
       <w:rPr>
@@ -850,144 +944,378 @@
     </w:rPrDefault>
     <w:pPrDefault/>
   </w:docDefaults>
-  <w:latentStyles w:defLockedState="0" w:defUIPriority="99" w:defSemiHidden="1" w:defUnhideWhenUsed="1" w:defQFormat="0" w:count="267">
-    <w:lsdException w:name="Normal" w:semiHidden="0" w:uiPriority="0" w:unhideWhenUsed="0" w:qFormat="1"/>
-    <w:lsdException w:name="heading 1" w:semiHidden="0" w:uiPriority="0" w:unhideWhenUsed="0" w:qFormat="1"/>
-    <w:lsdException w:name="heading 2" w:uiPriority="0" w:qFormat="1"/>
-    <w:lsdException w:name="heading 3" w:uiPriority="0" w:qFormat="1"/>
-    <w:lsdException w:name="heading 4" w:uiPriority="0" w:qFormat="1"/>
-    <w:lsdException w:name="heading 5" w:uiPriority="0" w:qFormat="1"/>
-    <w:lsdException w:name="heading 6" w:uiPriority="0" w:qFormat="1"/>
-    <w:lsdException w:name="heading 7" w:uiPriority="0" w:qFormat="1"/>
-    <w:lsdException w:name="heading 8" w:uiPriority="0" w:qFormat="1"/>
-    <w:lsdException w:name="heading 9" w:uiPriority="0" w:qFormat="1"/>
-    <w:lsdException w:name="toc 1" w:uiPriority="39"/>
-    <w:lsdException w:name="toc 2" w:uiPriority="39"/>
-    <w:lsdException w:name="toc 3" w:uiPriority="39"/>
-    <w:lsdException w:name="toc 4" w:uiPriority="39"/>
-    <w:lsdException w:name="toc 5" w:uiPriority="39"/>
-    <w:lsdException w:name="toc 6" w:uiPriority="39"/>
-    <w:lsdException w:name="toc 7" w:uiPriority="39"/>
-    <w:lsdException w:name="toc 8" w:uiPriority="39"/>
-    <w:lsdException w:name="toc 9" w:uiPriority="39"/>
-    <w:lsdException w:name="caption" w:uiPriority="35" w:qFormat="1"/>
-    <w:lsdException w:name="Title" w:semiHidden="0" w:uiPriority="0" w:unhideWhenUsed="0" w:qFormat="1"/>
-    <w:lsdException w:name="Default Paragraph Font" w:uiPriority="1"/>
-    <w:lsdException w:name="Subtitle" w:semiHidden="0" w:uiPriority="11" w:unhideWhenUsed="0" w:qFormat="1"/>
-    <w:lsdException w:name="Strong" w:semiHidden="0" w:uiPriority="22" w:unhideWhenUsed="0" w:qFormat="1"/>
-    <w:lsdException w:name="Emphasis" w:semiHidden="0" w:uiPriority="20" w:unhideWhenUsed="0" w:qFormat="1"/>
-    <w:lsdException w:name="Table Grid" w:semiHidden="0" w:uiPriority="59" w:unhideWhenUsed="0"/>
-    <w:lsdException w:name="Placeholder Text" w:unhideWhenUsed="0"/>
-    <w:lsdException w:name="No Spacing" w:semiHidden="0" w:uiPriority="1" w:unhideWhenUsed="0" w:qFormat="1"/>
-    <w:lsdException w:name="Light Shading" w:semiHidden="0" w:uiPriority="60" w:unhideWhenUsed="0"/>
-    <w:lsdException w:name="Light List" w:semiHidden="0" w:uiPriority="61" w:unhideWhenUsed="0"/>
-    <w:lsdException w:name="Light Grid" w:semiHidden="0" w:uiPriority="62" w:unhideWhenUsed="0"/>
-    <w:lsdException w:name="Medium Shading 1" w:semiHidden="0" w:uiPriority="63" w:unhideWhenUsed="0"/>
-    <w:lsdException w:name="Medium Shading 2" w:semiHidden="0" w:uiPriority="64" w:unhideWhenUsed="0"/>
-    <w:lsdException w:name="Medium List 1" w:semiHidden="0" w:uiPriority="65" w:unhideWhenUsed="0"/>
-    <w:lsdException w:name="Medium List 2" w:semiHidden="0" w:uiPriority="66" w:unhideWhenUsed="0"/>
-    <w:lsdException w:name="Medium Grid 1" w:semiHidden="0" w:uiPriority="67" w:unhideWhenUsed="0"/>
-    <w:lsdException w:name="Medium Grid 2" w:semiHidden="0" w:uiPriority="68" w:unhideWhenUsed="0"/>
-    <w:lsdException w:name="Medium Grid 3" w:semiHidden="0" w:uiPriority="69" w:unhideWhenUsed="0"/>
-    <w:lsdException w:name="Dark List" w:semiHidden="0" w:uiPriority="70" w:unhideWhenUsed="0"/>
-    <w:lsdException w:name="Colorful Shading" w:semiHidden="0" w:uiPriority="71" w:unhideWhenUsed="0"/>
-    <w:lsdException w:name="Colorful List" w:semiHidden="0" w:uiPriority="72" w:unhideWhenUsed="0"/>
-    <w:lsdException w:name="Colorful Grid" w:semiHidden="0" w:uiPriority="73" w:unhideWhenUsed="0"/>
-    <w:lsdException w:name="Light Shading Accent 1" w:semiHidden="0" w:uiPriority="60" w:unhideWhenUsed="0"/>
-    <w:lsdException w:name="Light List Accent 1" w:semiHidden="0" w:uiPriority="61" w:unhideWhenUsed="0"/>
-    <w:lsdException w:name="Light Grid Accent 1" w:semiHidden="0" w:uiPriority="62" w:unhideWhenUsed="0"/>
-    <w:lsdException w:name="Medium Shading 1 Accent 1" w:semiHidden="0" w:uiPriority="63" w:unhideWhenUsed="0"/>
-    <w:lsdException w:name="Medium Shading 2 Accent 1" w:semiHidden="0" w:uiPriority="64" w:unhideWhenUsed="0"/>
-    <w:lsdException w:name="Medium List 1 Accent 1" w:semiHidden="0" w:uiPriority="65" w:unhideWhenUsed="0"/>
-    <w:lsdException w:name="Revision" w:unhideWhenUsed="0"/>
-    <w:lsdException w:name="List Paragraph" w:semiHidden="0" w:uiPriority="34" w:unhideWhenUsed="0" w:qFormat="1"/>
-    <w:lsdException w:name="Quote" w:semiHidden="0" w:uiPriority="29" w:unhideWhenUsed="0" w:qFormat="1"/>
-    <w:lsdException w:name="Intense Quote" w:semiHidden="0" w:uiPriority="30" w:unhideWhenUsed="0" w:qFormat="1"/>
-    <w:lsdException w:name="Medium List 2 Accent 1" w:semiHidden="0" w:uiPriority="66" w:unhideWhenUsed="0"/>
-    <w:lsdException w:name="Medium Grid 1 Accent 1" w:semiHidden="0" w:uiPriority="67" w:unhideWhenUsed="0"/>
-    <w:lsdException w:name="Medium Grid 2 Accent 1" w:semiHidden="0" w:uiPriority="68" w:unhideWhenUsed="0"/>
-    <w:lsdException w:name="Medium Grid 3 Accent 1" w:semiHidden="0" w:uiPriority="69" w:unhideWhenUsed="0"/>
-    <w:lsdException w:name="Dark List Accent 1" w:semiHidden="0" w:uiPriority="70" w:unhideWhenUsed="0"/>
-    <w:lsdException w:name="Colorful Shading Accent 1" w:semiHidden="0" w:uiPriority="71" w:unhideWhenUsed="0"/>
-    <w:lsdException w:name="Colorful List Accent 1" w:semiHidden="0" w:uiPriority="72" w:unhideWhenUsed="0"/>
-    <w:lsdException w:name="Colorful Grid Accent 1" w:semiHidden="0" w:uiPriority="73" w:unhideWhenUsed="0"/>
-    <w:lsdException w:name="Light Shading Accent 2" w:semiHidden="0" w:uiPriority="60" w:unhideWhenUsed="0"/>
-    <w:lsdException w:name="Light List Accent 2" w:semiHidden="0" w:uiPriority="61" w:unhideWhenUsed="0"/>
-    <w:lsdException w:name="Light Grid Accent 2" w:semiHidden="0" w:uiPriority="62" w:unhideWhenUsed="0"/>
-    <w:lsdException w:name="Medium Shading 1 Accent 2" w:semiHidden="0" w:uiPriority="63" w:unhideWhenUsed="0"/>
-    <w:lsdException w:name="Medium Shading 2 Accent 2" w:semiHidden="0" w:uiPriority="64" w:unhideWhenUsed="0"/>
-    <w:lsdException w:name="Medium List 1 Accent 2" w:semiHidden="0" w:uiPriority="65" w:unhideWhenUsed="0"/>
-    <w:lsdException w:name="Medium List 2 Accent 2" w:semiHidden="0" w:uiPriority="66" w:unhideWhenUsed="0"/>
-    <w:lsdException w:name="Medium Grid 1 Accent 2" w:semiHidden="0" w:uiPriority="67" w:unhideWhenUsed="0"/>
-    <w:lsdException w:name="Medium Grid 2 Accent 2" w:semiHidden="0" w:uiPriority="68" w:unhideWhenUsed="0"/>
-    <w:lsdException w:name="Medium Grid 3 Accent 2" w:semiHidden="0" w:uiPriority="69" w:unhideWhenUsed="0"/>
-    <w:lsdException w:name="Dark List Accent 2" w:semiHidden="0" w:uiPriority="70" w:unhideWhenUsed="0"/>
-    <w:lsdException w:name="Colorful Shading Accent 2" w:semiHidden="0" w:uiPriority="71" w:unhideWhenUsed="0"/>
-    <w:lsdException w:name="Colorful List Accent 2" w:semiHidden="0" w:uiPriority="72" w:unhideWhenUsed="0"/>
-    <w:lsdException w:name="Colorful Grid Accent 2" w:semiHidden="0" w:uiPriority="73" w:unhideWhenUsed="0"/>
-    <w:lsdException w:name="Light Shading Accent 3" w:semiHidden="0" w:uiPriority="60" w:unhideWhenUsed="0"/>
-    <w:lsdException w:name="Light List Accent 3" w:semiHidden="0" w:uiPriority="61" w:unhideWhenUsed="0"/>
-    <w:lsdException w:name="Light Grid Accent 3" w:semiHidden="0" w:uiPriority="62" w:unhideWhenUsed="0"/>
-    <w:lsdException w:name="Medium Shading 1 Accent 3" w:semiHidden="0" w:uiPriority="63" w:unhideWhenUsed="0"/>
-    <w:lsdException w:name="Medium Shading 2 Accent 3" w:semiHidden="0" w:uiPriority="64" w:unhideWhenUsed="0"/>
-    <w:lsdException w:name="Medium List 1 Accent 3" w:semiHidden="0" w:uiPriority="65" w:unhideWhenUsed="0"/>
-    <w:lsdException w:name="Medium List 2 Accent 3" w:semiHidden="0" w:uiPriority="66" w:unhideWhenUsed="0"/>
-    <w:lsdException w:name="Medium Grid 1 Accent 3" w:semiHidden="0" w:uiPriority="67" w:unhideWhenUsed="0"/>
-    <w:lsdException w:name="Medium Grid 2 Accent 3" w:semiHidden="0" w:uiPriority="68" w:unhideWhenUsed="0"/>
-    <w:lsdException w:name="Medium Grid 3 Accent 3" w:semiHidden="0" w:uiPriority="69" w:unhideWhenUsed="0"/>
-    <w:lsdException w:name="Dark List Accent 3" w:semiHidden="0" w:uiPriority="70" w:unhideWhenUsed="0"/>
-    <w:lsdException w:name="Colorful Shading Accent 3" w:semiHidden="0" w:uiPriority="71" w:unhideWhenUsed="0"/>
-    <w:lsdException w:name="Colorful List Accent 3" w:semiHidden="0" w:uiPriority="72" w:unhideWhenUsed="0"/>
-    <w:lsdException w:name="Colorful Grid Accent 3" w:semiHidden="0" w:uiPriority="73" w:unhideWhenUsed="0"/>
-    <w:lsdException w:name="Light Shading Accent 4" w:semiHidden="0" w:uiPriority="60" w:unhideWhenUsed="0"/>
-    <w:lsdException w:name="Light List Accent 4" w:semiHidden="0" w:uiPriority="61" w:unhideWhenUsed="0"/>
-    <w:lsdException w:name="Light Grid Accent 4" w:semiHidden="0" w:uiPriority="62" w:unhideWhenUsed="0"/>
-    <w:lsdException w:name="Medium Shading 1 Accent 4" w:semiHidden="0" w:uiPriority="63" w:unhideWhenUsed="0"/>
-    <w:lsdException w:name="Medium Shading 2 Accent 4" w:semiHidden="0" w:uiPriority="64" w:unhideWhenUsed="0"/>
-    <w:lsdException w:name="Medium List 1 Accent 4" w:semiHidden="0" w:uiPriority="65" w:unhideWhenUsed="0"/>
-    <w:lsdException w:name="Medium List 2 Accent 4" w:semiHidden="0" w:uiPriority="66" w:unhideWhenUsed="0"/>
-    <w:lsdException w:name="Medium Grid 1 Accent 4" w:semiHidden="0" w:uiPriority="67" w:unhideWhenUsed="0"/>
-    <w:lsdException w:name="Medium Grid 2 Accent 4" w:semiHidden="0" w:uiPriority="68" w:unhideWhenUsed="0"/>
-    <w:lsdException w:name="Medium Grid 3 Accent 4" w:semiHidden="0" w:uiPriority="69" w:unhideWhenUsed="0"/>
-    <w:lsdException w:name="Dark List Accent 4" w:semiHidden="0" w:uiPriority="70" w:unhideWhenUsed="0"/>
-    <w:lsdException w:name="Colorful Shading Accent 4" w:semiHidden="0" w:uiPriority="71" w:unhideWhenUsed="0"/>
-    <w:lsdException w:name="Colorful List Accent 4" w:semiHidden="0" w:uiPriority="72" w:unhideWhenUsed="0"/>
-    <w:lsdException w:name="Colorful Grid Accent 4" w:semiHidden="0" w:uiPriority="73" w:unhideWhenUsed="0"/>
-    <w:lsdException w:name="Light Shading Accent 5" w:semiHidden="0" w:uiPriority="60" w:unhideWhenUsed="0"/>
-    <w:lsdException w:name="Light List Accent 5" w:semiHidden="0" w:uiPriority="61" w:unhideWhenUsed="0"/>
-    <w:lsdException w:name="Light Grid Accent 5" w:semiHidden="0" w:uiPriority="62" w:unhideWhenUsed="0"/>
-    <w:lsdException w:name="Medium Shading 1 Accent 5" w:semiHidden="0" w:uiPriority="63" w:unhideWhenUsed="0"/>
-    <w:lsdException w:name="Medium Shading 2 Accent 5" w:semiHidden="0" w:uiPriority="64" w:unhideWhenUsed="0"/>
-    <w:lsdException w:name="Medium List 1 Accent 5" w:semiHidden="0" w:uiPriority="65" w:unhideWhenUsed="0"/>
-    <w:lsdException w:name="Medium List 2 Accent 5" w:semiHidden="0" w:uiPriority="66" w:unhideWhenUsed="0"/>
-    <w:lsdException w:name="Medium Grid 1 Accent 5" w:semiHidden="0" w:uiPriority="67" w:unhideWhenUsed="0"/>
-    <w:lsdException w:name="Medium Grid 2 Accent 5" w:semiHidden="0" w:uiPriority="68" w:unhideWhenUsed="0"/>
-    <w:lsdException w:name="Medium Grid 3 Accent 5" w:semiHidden="0" w:uiPriority="69" w:unhideWhenUsed="0"/>
-    <w:lsdException w:name="Dark List Accent 5" w:semiHidden="0" w:uiPriority="70" w:unhideWhenUsed="0"/>
-    <w:lsdException w:name="Colorful Shading Accent 5" w:semiHidden="0" w:uiPriority="71" w:unhideWhenUsed="0"/>
-    <w:lsdException w:name="Colorful List Accent 5" w:semiHidden="0" w:uiPriority="72" w:unhideWhenUsed="0"/>
-    <w:lsdException w:name="Colorful Grid Accent 5" w:semiHidden="0" w:uiPriority="73" w:unhideWhenUsed="0"/>
-    <w:lsdException w:name="Light Shading Accent 6" w:semiHidden="0" w:uiPriority="60" w:unhideWhenUsed="0"/>
-    <w:lsdException w:name="Light List Accent 6" w:semiHidden="0" w:uiPriority="61" w:unhideWhenUsed="0"/>
-    <w:lsdException w:name="Light Grid Accent 6" w:semiHidden="0" w:uiPriority="62" w:unhideWhenUsed="0"/>
-    <w:lsdException w:name="Medium Shading 1 Accent 6" w:semiHidden="0" w:uiPriority="63" w:unhideWhenUsed="0"/>
-    <w:lsdException w:name="Medium Shading 2 Accent 6" w:semiHidden="0" w:uiPriority="64" w:unhideWhenUsed="0"/>
-    <w:lsdException w:name="Medium List 1 Accent 6" w:semiHidden="0" w:uiPriority="65" w:unhideWhenUsed="0"/>
-    <w:lsdException w:name="Medium List 2 Accent 6" w:semiHidden="0" w:uiPriority="66" w:unhideWhenUsed="0"/>
-    <w:lsdException w:name="Medium Grid 1 Accent 6" w:semiHidden="0" w:uiPriority="67" w:unhideWhenUsed="0"/>
-    <w:lsdException w:name="Medium Grid 2 Accent 6" w:semiHidden="0" w:uiPriority="68" w:unhideWhenUsed="0"/>
-    <w:lsdException w:name="Medium Grid 3 Accent 6" w:semiHidden="0" w:uiPriority="69" w:unhideWhenUsed="0"/>
-    <w:lsdException w:name="Dark List Accent 6" w:semiHidden="0" w:uiPriority="70" w:unhideWhenUsed="0"/>
-    <w:lsdException w:name="Colorful Shading Accent 6" w:semiHidden="0" w:uiPriority="71" w:unhideWhenUsed="0"/>
-    <w:lsdException w:name="Colorful List Accent 6" w:semiHidden="0" w:uiPriority="72" w:unhideWhenUsed="0"/>
-    <w:lsdException w:name="Colorful Grid Accent 6" w:semiHidden="0" w:uiPriority="73" w:unhideWhenUsed="0"/>
-    <w:lsdException w:name="Subtle Emphasis" w:semiHidden="0" w:uiPriority="19" w:unhideWhenUsed="0" w:qFormat="1"/>
-    <w:lsdException w:name="Intense Emphasis" w:semiHidden="0" w:uiPriority="21" w:unhideWhenUsed="0" w:qFormat="1"/>
-    <w:lsdException w:name="Subtle Reference" w:semiHidden="0" w:uiPriority="31" w:unhideWhenUsed="0" w:qFormat="1"/>
-    <w:lsdException w:name="Intense Reference" w:semiHidden="0" w:uiPriority="32" w:unhideWhenUsed="0" w:qFormat="1"/>
-    <w:lsdException w:name="Book Title" w:semiHidden="0" w:uiPriority="33" w:unhideWhenUsed="0" w:qFormat="1"/>
-    <w:lsdException w:name="Bibliography" w:uiPriority="37"/>
-    <w:lsdException w:name="TOC Heading" w:uiPriority="39" w:qFormat="1"/>
+  <w:latentStyles w:defLockedState="0" w:defUIPriority="99" w:defSemiHidden="0" w:defUnhideWhenUsed="0" w:defQFormat="0" w:count="371">
+    <w:lsdException w:name="Normal" w:uiPriority="0" w:qFormat="1"/>
+    <w:lsdException w:name="heading 1" w:uiPriority="0" w:qFormat="1"/>
+    <w:lsdException w:name="heading 2" w:semiHidden="1" w:uiPriority="0" w:unhideWhenUsed="1" w:qFormat="1"/>
+    <w:lsdException w:name="heading 3" w:semiHidden="1" w:uiPriority="0" w:unhideWhenUsed="1" w:qFormat="1"/>
+    <w:lsdException w:name="heading 4" w:semiHidden="1" w:uiPriority="0" w:unhideWhenUsed="1" w:qFormat="1"/>
+    <w:lsdException w:name="heading 5" w:semiHidden="1" w:uiPriority="0" w:unhideWhenUsed="1" w:qFormat="1"/>
+    <w:lsdException w:name="heading 6" w:semiHidden="1" w:uiPriority="0" w:unhideWhenUsed="1" w:qFormat="1"/>
+    <w:lsdException w:name="heading 7" w:semiHidden="1" w:uiPriority="0" w:unhideWhenUsed="1" w:qFormat="1"/>
+    <w:lsdException w:name="heading 8" w:semiHidden="1" w:uiPriority="0" w:unhideWhenUsed="1" w:qFormat="1"/>
+    <w:lsdException w:name="heading 9" w:semiHidden="1" w:uiPriority="0" w:unhideWhenUsed="1" w:qFormat="1"/>
+    <w:lsdException w:name="index 1" w:semiHidden="1" w:unhideWhenUsed="1"/>
+    <w:lsdException w:name="index 2" w:semiHidden="1" w:unhideWhenUsed="1"/>
+    <w:lsdException w:name="index 3" w:semiHidden="1" w:unhideWhenUsed="1"/>
+    <w:lsdException w:name="index 4" w:semiHidden="1" w:unhideWhenUsed="1"/>
+    <w:lsdException w:name="index 5" w:semiHidden="1" w:unhideWhenUsed="1"/>
+    <w:lsdException w:name="index 6" w:semiHidden="1" w:unhideWhenUsed="1"/>
+    <w:lsdException w:name="index 7" w:semiHidden="1" w:unhideWhenUsed="1"/>
+    <w:lsdException w:name="index 8" w:semiHidden="1" w:unhideWhenUsed="1"/>
+    <w:lsdException w:name="index 9" w:semiHidden="1" w:unhideWhenUsed="1"/>
+    <w:lsdException w:name="toc 1" w:semiHidden="1" w:uiPriority="39" w:unhideWhenUsed="1"/>
+    <w:lsdException w:name="toc 2" w:semiHidden="1" w:uiPriority="39" w:unhideWhenUsed="1"/>
+    <w:lsdException w:name="toc 3" w:semiHidden="1" w:uiPriority="39" w:unhideWhenUsed="1"/>
+    <w:lsdException w:name="toc 4" w:semiHidden="1" w:uiPriority="39" w:unhideWhenUsed="1"/>
+    <w:lsdException w:name="toc 5" w:semiHidden="1" w:uiPriority="39" w:unhideWhenUsed="1"/>
+    <w:lsdException w:name="toc 6" w:semiHidden="1" w:uiPriority="39" w:unhideWhenUsed="1"/>
+    <w:lsdException w:name="toc 7" w:semiHidden="1" w:uiPriority="39" w:unhideWhenUsed="1"/>
+    <w:lsdException w:name="toc 8" w:semiHidden="1" w:uiPriority="39" w:unhideWhenUsed="1"/>
+    <w:lsdException w:name="toc 9" w:semiHidden="1" w:uiPriority="39" w:unhideWhenUsed="1"/>
+    <w:lsdException w:name="Normal Indent" w:semiHidden="1" w:unhideWhenUsed="1"/>
+    <w:lsdException w:name="footnote text" w:semiHidden="1" w:unhideWhenUsed="1"/>
+    <w:lsdException w:name="annotation text" w:semiHidden="1" w:unhideWhenUsed="1"/>
+    <w:lsdException w:name="header" w:semiHidden="1" w:unhideWhenUsed="1"/>
+    <w:lsdException w:name="footer" w:semiHidden="1" w:unhideWhenUsed="1"/>
+    <w:lsdException w:name="index heading" w:semiHidden="1" w:unhideWhenUsed="1"/>
+    <w:lsdException w:name="caption" w:semiHidden="1" w:uiPriority="35" w:unhideWhenUsed="1" w:qFormat="1"/>
+    <w:lsdException w:name="table of figures" w:semiHidden="1" w:unhideWhenUsed="1"/>
+    <w:lsdException w:name="envelope address" w:semiHidden="1" w:unhideWhenUsed="1"/>
+    <w:lsdException w:name="envelope return" w:semiHidden="1" w:unhideWhenUsed="1"/>
+    <w:lsdException w:name="footnote reference" w:semiHidden="1" w:unhideWhenUsed="1"/>
+    <w:lsdException w:name="annotation reference" w:semiHidden="1" w:unhideWhenUsed="1"/>
+    <w:lsdException w:name="line number" w:semiHidden="1" w:unhideWhenUsed="1"/>
+    <w:lsdException w:name="page number" w:semiHidden="1" w:unhideWhenUsed="1"/>
+    <w:lsdException w:name="endnote reference" w:semiHidden="1" w:unhideWhenUsed="1"/>
+    <w:lsdException w:name="endnote text" w:semiHidden="1" w:unhideWhenUsed="1"/>
+    <w:lsdException w:name="table of authorities" w:semiHidden="1" w:unhideWhenUsed="1"/>
+    <w:lsdException w:name="macro" w:semiHidden="1" w:unhideWhenUsed="1"/>
+    <w:lsdException w:name="toa heading" w:semiHidden="1" w:unhideWhenUsed="1"/>
+    <w:lsdException w:name="List" w:semiHidden="1" w:unhideWhenUsed="1"/>
+    <w:lsdException w:name="List Bullet" w:semiHidden="1" w:unhideWhenUsed="1"/>
+    <w:lsdException w:name="List Number" w:semiHidden="1" w:unhideWhenUsed="1"/>
+    <w:lsdException w:name="List 2" w:semiHidden="1" w:unhideWhenUsed="1"/>
+    <w:lsdException w:name="List 3" w:semiHidden="1" w:unhideWhenUsed="1"/>
+    <w:lsdException w:name="List 4" w:semiHidden="1" w:unhideWhenUsed="1"/>
+    <w:lsdException w:name="List 5" w:semiHidden="1" w:unhideWhenUsed="1"/>
+    <w:lsdException w:name="List Bullet 2" w:semiHidden="1" w:unhideWhenUsed="1"/>
+    <w:lsdException w:name="List Bullet 3" w:semiHidden="1" w:unhideWhenUsed="1"/>
+    <w:lsdException w:name="List Bullet 4" w:semiHidden="1" w:unhideWhenUsed="1"/>
+    <w:lsdException w:name="List Bullet 5" w:semiHidden="1" w:unhideWhenUsed="1"/>
+    <w:lsdException w:name="List Number 2" w:semiHidden="1" w:unhideWhenUsed="1"/>
+    <w:lsdException w:name="List Number 3" w:semiHidden="1" w:unhideWhenUsed="1"/>
+    <w:lsdException w:name="List Number 4" w:semiHidden="1" w:unhideWhenUsed="1"/>
+    <w:lsdException w:name="List Number 5" w:semiHidden="1" w:unhideWhenUsed="1"/>
+    <w:lsdException w:name="Title" w:uiPriority="0" w:qFormat="1"/>
+    <w:lsdException w:name="Closing" w:semiHidden="1" w:unhideWhenUsed="1"/>
+    <w:lsdException w:name="Signature" w:semiHidden="1" w:unhideWhenUsed="1"/>
+    <w:lsdException w:name="Default Paragraph Font" w:semiHidden="1" w:uiPriority="1" w:unhideWhenUsed="1"/>
+    <w:lsdException w:name="Body Text" w:semiHidden="1" w:unhideWhenUsed="1"/>
+    <w:lsdException w:name="Body Text Indent" w:semiHidden="1" w:unhideWhenUsed="1"/>
+    <w:lsdException w:name="List Continue" w:semiHidden="1" w:unhideWhenUsed="1"/>
+    <w:lsdException w:name="List Continue 2" w:semiHidden="1" w:unhideWhenUsed="1"/>
+    <w:lsdException w:name="List Continue 3" w:semiHidden="1" w:unhideWhenUsed="1"/>
+    <w:lsdException w:name="List Continue 4" w:semiHidden="1" w:unhideWhenUsed="1"/>
+    <w:lsdException w:name="List Continue 5" w:semiHidden="1" w:unhideWhenUsed="1"/>
+    <w:lsdException w:name="Message Header" w:semiHidden="1" w:unhideWhenUsed="1"/>
+    <w:lsdException w:name="Subtitle" w:uiPriority="11" w:qFormat="1"/>
+    <w:lsdException w:name="Salutation" w:semiHidden="1" w:unhideWhenUsed="1"/>
+    <w:lsdException w:name="Date" w:semiHidden="1" w:unhideWhenUsed="1"/>
+    <w:lsdException w:name="Body Text First Indent" w:semiHidden="1" w:unhideWhenUsed="1"/>
+    <w:lsdException w:name="Body Text First Indent 2" w:semiHidden="1" w:unhideWhenUsed="1"/>
+    <w:lsdException w:name="Note Heading" w:semiHidden="1" w:unhideWhenUsed="1"/>
+    <w:lsdException w:name="Body Text 2" w:semiHidden="1" w:unhideWhenUsed="1"/>
+    <w:lsdException w:name="Body Text 3" w:semiHidden="1" w:unhideWhenUsed="1"/>
+    <w:lsdException w:name="Body Text Indent 2" w:semiHidden="1" w:unhideWhenUsed="1"/>
+    <w:lsdException w:name="Body Text Indent 3" w:semiHidden="1" w:unhideWhenUsed="1"/>
+    <w:lsdException w:name="Block Text" w:semiHidden="1" w:unhideWhenUsed="1"/>
+    <w:lsdException w:name="Hyperlink" w:semiHidden="1" w:unhideWhenUsed="1"/>
+    <w:lsdException w:name="FollowedHyperlink" w:semiHidden="1" w:unhideWhenUsed="1"/>
+    <w:lsdException w:name="Strong" w:uiPriority="22" w:qFormat="1"/>
+    <w:lsdException w:name="Emphasis" w:uiPriority="20" w:qFormat="1"/>
+    <w:lsdException w:name="Document Map" w:semiHidden="1" w:unhideWhenUsed="1"/>
+    <w:lsdException w:name="Plain Text" w:semiHidden="1" w:unhideWhenUsed="1"/>
+    <w:lsdException w:name="E-mail Signature" w:semiHidden="1" w:unhideWhenUsed="1"/>
+    <w:lsdException w:name="HTML Top of Form" w:semiHidden="1" w:unhideWhenUsed="1"/>
+    <w:lsdException w:name="HTML Bottom of Form" w:semiHidden="1" w:unhideWhenUsed="1"/>
+    <w:lsdException w:name="Normal (Web)" w:semiHidden="1" w:unhideWhenUsed="1"/>
+    <w:lsdException w:name="HTML Acronym" w:semiHidden="1" w:unhideWhenUsed="1"/>
+    <w:lsdException w:name="HTML Address" w:semiHidden="1" w:unhideWhenUsed="1"/>
+    <w:lsdException w:name="HTML Cite" w:semiHidden="1" w:unhideWhenUsed="1"/>
+    <w:lsdException w:name="HTML Code" w:semiHidden="1" w:unhideWhenUsed="1"/>
+    <w:lsdException w:name="HTML Definition" w:semiHidden="1" w:unhideWhenUsed="1"/>
+    <w:lsdException w:name="HTML Keyboard" w:semiHidden="1" w:unhideWhenUsed="1"/>
+    <w:lsdException w:name="HTML Preformatted" w:semiHidden="1" w:unhideWhenUsed="1"/>
+    <w:lsdException w:name="HTML Sample" w:semiHidden="1" w:unhideWhenUsed="1"/>
+    <w:lsdException w:name="HTML Typewriter" w:semiHidden="1" w:unhideWhenUsed="1"/>
+    <w:lsdException w:name="HTML Variable" w:semiHidden="1" w:unhideWhenUsed="1"/>
+    <w:lsdException w:name="Normal Table" w:semiHidden="1" w:unhideWhenUsed="1"/>
+    <w:lsdException w:name="annotation subject" w:semiHidden="1" w:unhideWhenUsed="1"/>
+    <w:lsdException w:name="No List" w:semiHidden="1" w:unhideWhenUsed="1"/>
+    <w:lsdException w:name="Outline List 1" w:semiHidden="1" w:unhideWhenUsed="1"/>
+    <w:lsdException w:name="Outline List 2" w:semiHidden="1" w:unhideWhenUsed="1"/>
+    <w:lsdException w:name="Outline List 3" w:semiHidden="1" w:unhideWhenUsed="1"/>
+    <w:lsdException w:name="Table Simple 1" w:semiHidden="1" w:unhideWhenUsed="1"/>
+    <w:lsdException w:name="Table Simple 2" w:semiHidden="1" w:unhideWhenUsed="1"/>
+    <w:lsdException w:name="Table Simple 3" w:semiHidden="1" w:unhideWhenUsed="1"/>
+    <w:lsdException w:name="Table Classic 1" w:semiHidden="1" w:unhideWhenUsed="1"/>
+    <w:lsdException w:name="Table Classic 2" w:semiHidden="1" w:unhideWhenUsed="1"/>
+    <w:lsdException w:name="Table Classic 3" w:semiHidden="1" w:unhideWhenUsed="1"/>
+    <w:lsdException w:name="Table Classic 4" w:semiHidden="1" w:unhideWhenUsed="1"/>
+    <w:lsdException w:name="Table Colorful 1" w:semiHidden="1" w:unhideWhenUsed="1"/>
+    <w:lsdException w:name="Table Colorful 2" w:semiHidden="1" w:unhideWhenUsed="1"/>
+    <w:lsdException w:name="Table Colorful 3" w:semiHidden="1" w:unhideWhenUsed="1"/>
+    <w:lsdException w:name="Table Columns 1" w:semiHidden="1" w:unhideWhenUsed="1"/>
+    <w:lsdException w:name="Table Columns 2" w:semiHidden="1" w:unhideWhenUsed="1"/>
+    <w:lsdException w:name="Table Columns 3" w:semiHidden="1" w:unhideWhenUsed="1"/>
+    <w:lsdException w:name="Table Columns 4" w:semiHidden="1" w:unhideWhenUsed="1"/>
+    <w:lsdException w:name="Table Columns 5" w:semiHidden="1" w:unhideWhenUsed="1"/>
+    <w:lsdException w:name="Table Grid 1" w:semiHidden="1" w:unhideWhenUsed="1"/>
+    <w:lsdException w:name="Table Grid 2" w:semiHidden="1" w:unhideWhenUsed="1"/>
+    <w:lsdException w:name="Table Grid 3" w:semiHidden="1" w:unhideWhenUsed="1"/>
+    <w:lsdException w:name="Table Grid 4" w:semiHidden="1" w:unhideWhenUsed="1"/>
+    <w:lsdException w:name="Table Grid 5" w:semiHidden="1" w:unhideWhenUsed="1"/>
+    <w:lsdException w:name="Table Grid 6" w:semiHidden="1" w:unhideWhenUsed="1"/>
+    <w:lsdException w:name="Table Grid 7" w:semiHidden="1" w:unhideWhenUsed="1"/>
+    <w:lsdException w:name="Table Grid 8" w:semiHidden="1" w:unhideWhenUsed="1"/>
+    <w:lsdException w:name="Table List 1" w:semiHidden="1" w:unhideWhenUsed="1"/>
+    <w:lsdException w:name="Table List 2" w:semiHidden="1" w:unhideWhenUsed="1"/>
+    <w:lsdException w:name="Table List 3" w:semiHidden="1" w:unhideWhenUsed="1"/>
+    <w:lsdException w:name="Table List 4" w:semiHidden="1" w:unhideWhenUsed="1"/>
+    <w:lsdException w:name="Table List 5" w:semiHidden="1" w:unhideWhenUsed="1"/>
+    <w:lsdException w:name="Table List 6" w:semiHidden="1" w:unhideWhenUsed="1"/>
+    <w:lsdException w:name="Table List 7" w:semiHidden="1" w:unhideWhenUsed="1"/>
+    <w:lsdException w:name="Table List 8" w:semiHidden="1" w:unhideWhenUsed="1"/>
+    <w:lsdException w:name="Table 3D effects 1" w:semiHidden="1" w:unhideWhenUsed="1"/>
+    <w:lsdException w:name="Table 3D effects 2" w:semiHidden="1" w:unhideWhenUsed="1"/>
+    <w:lsdException w:name="Table 3D effects 3" w:semiHidden="1" w:unhideWhenUsed="1"/>
+    <w:lsdException w:name="Table Contemporary" w:semiHidden="1" w:unhideWhenUsed="1"/>
+    <w:lsdException w:name="Table Elegant" w:semiHidden="1" w:unhideWhenUsed="1"/>
+    <w:lsdException w:name="Table Professional" w:semiHidden="1" w:unhideWhenUsed="1"/>
+    <w:lsdException w:name="Table Subtle 1" w:semiHidden="1" w:unhideWhenUsed="1"/>
+    <w:lsdException w:name="Table Subtle 2" w:semiHidden="1" w:unhideWhenUsed="1"/>
+    <w:lsdException w:name="Table Web 1" w:semiHidden="1" w:unhideWhenUsed="1"/>
+    <w:lsdException w:name="Table Web 2" w:semiHidden="1" w:unhideWhenUsed="1"/>
+    <w:lsdException w:name="Table Web 3" w:semiHidden="1" w:unhideWhenUsed="1"/>
+    <w:lsdException w:name="Balloon Text" w:semiHidden="1" w:unhideWhenUsed="1"/>
+    <w:lsdException w:name="Table Grid" w:uiPriority="59"/>
+    <w:lsdException w:name="Table Theme" w:semiHidden="1" w:unhideWhenUsed="1"/>
+    <w:lsdException w:name="Placeholder Text" w:semiHidden="1"/>
+    <w:lsdException w:name="No Spacing" w:uiPriority="1" w:qFormat="1"/>
+    <w:lsdException w:name="Light Shading" w:uiPriority="60"/>
+    <w:lsdException w:name="Light List" w:uiPriority="61"/>
+    <w:lsdException w:name="Light Grid" w:uiPriority="62"/>
+    <w:lsdException w:name="Medium Shading 1" w:uiPriority="63"/>
+    <w:lsdException w:name="Medium Shading 2" w:uiPriority="64"/>
+    <w:lsdException w:name="Medium List 1" w:uiPriority="65"/>
+    <w:lsdException w:name="Medium List 2" w:uiPriority="66"/>
+    <w:lsdException w:name="Medium Grid 1" w:uiPriority="67"/>
+    <w:lsdException w:name="Medium Grid 2" w:uiPriority="68"/>
+    <w:lsdException w:name="Medium Grid 3" w:uiPriority="69"/>
+    <w:lsdException w:name="Dark List" w:uiPriority="70"/>
+    <w:lsdException w:name="Colorful Shading" w:uiPriority="71"/>
+    <w:lsdException w:name="Colorful List" w:uiPriority="72"/>
+    <w:lsdException w:name="Colorful Grid" w:uiPriority="73"/>
+    <w:lsdException w:name="Light Shading Accent 1" w:uiPriority="60"/>
+    <w:lsdException w:name="Light List Accent 1" w:uiPriority="61"/>
+    <w:lsdException w:name="Light Grid Accent 1" w:uiPriority="62"/>
+    <w:lsdException w:name="Medium Shading 1 Accent 1" w:uiPriority="63"/>
+    <w:lsdException w:name="Medium Shading 2 Accent 1" w:uiPriority="64"/>
+    <w:lsdException w:name="Medium List 1 Accent 1" w:uiPriority="65"/>
+    <w:lsdException w:name="Revision" w:semiHidden="1"/>
+    <w:lsdException w:name="List Paragraph" w:uiPriority="34" w:qFormat="1"/>
+    <w:lsdException w:name="Quote" w:uiPriority="29" w:qFormat="1"/>
+    <w:lsdException w:name="Intense Quote" w:uiPriority="30" w:qFormat="1"/>
+    <w:lsdException w:name="Medium List 2 Accent 1" w:uiPriority="66"/>
+    <w:lsdException w:name="Medium Grid 1 Accent 1" w:uiPriority="67"/>
+    <w:lsdException w:name="Medium Grid 2 Accent 1" w:uiPriority="68"/>
+    <w:lsdException w:name="Medium Grid 3 Accent 1" w:uiPriority="69"/>
+    <w:lsdException w:name="Dark List Accent 1" w:uiPriority="70"/>
+    <w:lsdException w:name="Colorful Shading Accent 1" w:uiPriority="71"/>
+    <w:lsdException w:name="Colorful List Accent 1" w:uiPriority="72"/>
+    <w:lsdException w:name="Colorful Grid Accent 1" w:uiPriority="73"/>
+    <w:lsdException w:name="Light Shading Accent 2" w:uiPriority="60"/>
+    <w:lsdException w:name="Light List Accent 2" w:uiPriority="61"/>
+    <w:lsdException w:name="Light Grid Accent 2" w:uiPriority="62"/>
+    <w:lsdException w:name="Medium Shading 1 Accent 2" w:uiPriority="63"/>
+    <w:lsdException w:name="Medium Shading 2 Accent 2" w:uiPriority="64"/>
+    <w:lsdException w:name="Medium List 1 Accent 2" w:uiPriority="65"/>
+    <w:lsdException w:name="Medium List 2 Accent 2" w:uiPriority="66"/>
+    <w:lsdException w:name="Medium Grid 1 Accent 2" w:uiPriority="67"/>
+    <w:lsdException w:name="Medium Grid 2 Accent 2" w:uiPriority="68"/>
+    <w:lsdException w:name="Medium Grid 3 Accent 2" w:uiPriority="69"/>
+    <w:lsdException w:name="Dark List Accent 2" w:uiPriority="70"/>
+    <w:lsdException w:name="Colorful Shading Accent 2" w:uiPriority="71"/>
+    <w:lsdException w:name="Colorful List Accent 2" w:uiPriority="72"/>
+    <w:lsdException w:name="Colorful Grid Accent 2" w:uiPriority="73"/>
+    <w:lsdException w:name="Light Shading Accent 3" w:uiPriority="60"/>
+    <w:lsdException w:name="Light List Accent 3" w:uiPriority="61"/>
+    <w:lsdException w:name="Light Grid Accent 3" w:uiPriority="62"/>
+    <w:lsdException w:name="Medium Shading 1 Accent 3" w:uiPriority="63"/>
+    <w:lsdException w:name="Medium Shading 2 Accent 3" w:uiPriority="64"/>
+    <w:lsdException w:name="Medium List 1 Accent 3" w:uiPriority="65"/>
+    <w:lsdException w:name="Medium List 2 Accent 3" w:uiPriority="66"/>
+    <w:lsdException w:name="Medium Grid 1 Accent 3" w:uiPriority="67"/>
+    <w:lsdException w:name="Medium Grid 2 Accent 3" w:uiPriority="68"/>
+    <w:lsdException w:name="Medium Grid 3 Accent 3" w:uiPriority="69"/>
+    <w:lsdException w:name="Dark List Accent 3" w:uiPriority="70"/>
+    <w:lsdException w:name="Colorful Shading Accent 3" w:uiPriority="71"/>
+    <w:lsdException w:name="Colorful List Accent 3" w:uiPriority="72"/>
+    <w:lsdException w:name="Colorful Grid Accent 3" w:uiPriority="73"/>
+    <w:lsdException w:name="Light Shading Accent 4" w:uiPriority="60"/>
+    <w:lsdException w:name="Light List Accent 4" w:uiPriority="61"/>
+    <w:lsdException w:name="Light Grid Accent 4" w:uiPriority="62"/>
+    <w:lsdException w:name="Medium Shading 1 Accent 4" w:uiPriority="63"/>
+    <w:lsdException w:name="Medium Shading 2 Accent 4" w:uiPriority="64"/>
+    <w:lsdException w:name="Medium List 1 Accent 4" w:uiPriority="65"/>
+    <w:lsdException w:name="Medium List 2 Accent 4" w:uiPriority="66"/>
+    <w:lsdException w:name="Medium Grid 1 Accent 4" w:uiPriority="67"/>
+    <w:lsdException w:name="Medium Grid 2 Accent 4" w:uiPriority="68"/>
+    <w:lsdException w:name="Medium Grid 3 Accent 4" w:uiPriority="69"/>
+    <w:lsdException w:name="Dark List Accent 4" w:uiPriority="70"/>
+    <w:lsdException w:name="Colorful Shading Accent 4" w:uiPriority="71"/>
+    <w:lsdException w:name="Colorful List Accent 4" w:uiPriority="72"/>
+    <w:lsdException w:name="Colorful Grid Accent 4" w:uiPriority="73"/>
+    <w:lsdException w:name="Light Shading Accent 5" w:uiPriority="60"/>
+    <w:lsdException w:name="Light List Accent 5" w:uiPriority="61"/>
+    <w:lsdException w:name="Light Grid Accent 5" w:uiPriority="62"/>
+    <w:lsdException w:name="Medium Shading 1 Accent 5" w:uiPriority="63"/>
+    <w:lsdException w:name="Medium Shading 2 Accent 5" w:uiPriority="64"/>
+    <w:lsdException w:name="Medium List 1 Accent 5" w:uiPriority="65"/>
+    <w:lsdException w:name="Medium List 2 Accent 5" w:uiPriority="66"/>
+    <w:lsdException w:name="Medium Grid 1 Accent 5" w:uiPriority="67"/>
+    <w:lsdException w:name="Medium Grid 2 Accent 5" w:uiPriority="68"/>
+    <w:lsdException w:name="Medium Grid 3 Accent 5" w:uiPriority="69"/>
+    <w:lsdException w:name="Dark List Accent 5" w:uiPriority="70"/>
+    <w:lsdException w:name="Colorful Shading Accent 5" w:uiPriority="71"/>
+    <w:lsdException w:name="Colorful List Accent 5" w:uiPriority="72"/>
+    <w:lsdException w:name="Colorful Grid Accent 5" w:uiPriority="73"/>
+    <w:lsdException w:name="Light Shading Accent 6" w:uiPriority="60"/>
+    <w:lsdException w:name="Light List Accent 6" w:uiPriority="61"/>
+    <w:lsdException w:name="Light Grid Accent 6" w:uiPriority="62"/>
+    <w:lsdException w:name="Medium Shading 1 Accent 6" w:uiPriority="63"/>
+    <w:lsdException w:name="Medium Shading 2 Accent 6" w:uiPriority="64"/>
+    <w:lsdException w:name="Medium List 1 Accent 6" w:uiPriority="65"/>
+    <w:lsdException w:name="Medium List 2 Accent 6" w:uiPriority="66"/>
+    <w:lsdException w:name="Medium Grid 1 Accent 6" w:uiPriority="67"/>
+    <w:lsdException w:name="Medium Grid 2 Accent 6" w:uiPriority="68"/>
+    <w:lsdException w:name="Medium Grid 3 Accent 6" w:uiPriority="69"/>
+    <w:lsdException w:name="Dark List Accent 6" w:uiPriority="70"/>
+    <w:lsdException w:name="Colorful Shading Accent 6" w:uiPriority="71"/>
+    <w:lsdException w:name="Colorful List Accent 6" w:uiPriority="72"/>
+    <w:lsdException w:name="Colorful Grid Accent 6" w:uiPriority="73"/>
+    <w:lsdException w:name="Subtle Emphasis" w:uiPriority="19" w:qFormat="1"/>
+    <w:lsdException w:name="Intense Emphasis" w:uiPriority="21" w:qFormat="1"/>
+    <w:lsdException w:name="Subtle Reference" w:uiPriority="31" w:qFormat="1"/>
+    <w:lsdException w:name="Intense Reference" w:uiPriority="32" w:qFormat="1"/>
+    <w:lsdException w:name="Book Title" w:uiPriority="33" w:qFormat="1"/>
+    <w:lsdException w:name="Bibliography" w:semiHidden="1" w:uiPriority="37" w:unhideWhenUsed="1"/>
+    <w:lsdException w:name="TOC Heading" w:semiHidden="1" w:uiPriority="39" w:unhideWhenUsed="1" w:qFormat="1"/>
+    <w:lsdException w:name="Plain Table 1" w:uiPriority="41"/>
+    <w:lsdException w:name="Plain Table 2" w:uiPriority="42"/>
+    <w:lsdException w:name="Plain Table 3" w:uiPriority="43"/>
+    <w:lsdException w:name="Plain Table 4" w:uiPriority="44"/>
+    <w:lsdException w:name="Plain Table 5" w:uiPriority="45"/>
+    <w:lsdException w:name="Grid Table Light" w:uiPriority="40"/>
+    <w:lsdException w:name="Grid Table 1 Light" w:uiPriority="46"/>
+    <w:lsdException w:name="Grid Table 2" w:uiPriority="47"/>
+    <w:lsdException w:name="Grid Table 3" w:uiPriority="48"/>
+    <w:lsdException w:name="Grid Table 4" w:uiPriority="49"/>
+    <w:lsdException w:name="Grid Table 5 Dark" w:uiPriority="50"/>
+    <w:lsdException w:name="Grid Table 6 Colorful" w:uiPriority="51"/>
+    <w:lsdException w:name="Grid Table 7 Colorful" w:uiPriority="52"/>
+    <w:lsdException w:name="Grid Table 1 Light Accent 1" w:uiPriority="46"/>
+    <w:lsdException w:name="Grid Table 2 Accent 1" w:uiPriority="47"/>
+    <w:lsdException w:name="Grid Table 3 Accent 1" w:uiPriority="48"/>
+    <w:lsdException w:name="Grid Table 4 Accent 1" w:uiPriority="49"/>
+    <w:lsdException w:name="Grid Table 5 Dark Accent 1" w:uiPriority="50"/>
+    <w:lsdException w:name="Grid Table 6 Colorful Accent 1" w:uiPriority="51"/>
+    <w:lsdException w:name="Grid Table 7 Colorful Accent 1" w:uiPriority="52"/>
+    <w:lsdException w:name="Grid Table 1 Light Accent 2" w:uiPriority="46"/>
+    <w:lsdException w:name="Grid Table 2 Accent 2" w:uiPriority="47"/>
+    <w:lsdException w:name="Grid Table 3 Accent 2" w:uiPriority="48"/>
+    <w:lsdException w:name="Grid Table 4 Accent 2" w:uiPriority="49"/>
+    <w:lsdException w:name="Grid Table 5 Dark Accent 2" w:uiPriority="50"/>
+    <w:lsdException w:name="Grid Table 6 Colorful Accent 2" w:uiPriority="51"/>
+    <w:lsdException w:name="Grid Table 7 Colorful Accent 2" w:uiPriority="52"/>
+    <w:lsdException w:name="Grid Table 1 Light Accent 3" w:uiPriority="46"/>
+    <w:lsdException w:name="Grid Table 2 Accent 3" w:uiPriority="47"/>
+    <w:lsdException w:name="Grid Table 3 Accent 3" w:uiPriority="48"/>
+    <w:lsdException w:name="Grid Table 4 Accent 3" w:uiPriority="49"/>
+    <w:lsdException w:name="Grid Table 5 Dark Accent 3" w:uiPriority="50"/>
+    <w:lsdException w:name="Grid Table 6 Colorful Accent 3" w:uiPriority="51"/>
+    <w:lsdException w:name="Grid Table 7 Colorful Accent 3" w:uiPriority="52"/>
+    <w:lsdException w:name="Grid Table 1 Light Accent 4" w:uiPriority="46"/>
+    <w:lsdException w:name="Grid Table 2 Accent 4" w:uiPriority="47"/>
+    <w:lsdException w:name="Grid Table 3 Accent 4" w:uiPriority="48"/>
+    <w:lsdException w:name="Grid Table 4 Accent 4" w:uiPriority="49"/>
+    <w:lsdException w:name="Grid Table 5 Dark Accent 4" w:uiPriority="50"/>
+    <w:lsdException w:name="Grid Table 6 Colorful Accent 4" w:uiPriority="51"/>
+    <w:lsdException w:name="Grid Table 7 Colorful Accent 4" w:uiPriority="52"/>
+    <w:lsdException w:name="Grid Table 1 Light Accent 5" w:uiPriority="46"/>
+    <w:lsdException w:name="Grid Table 2 Accent 5" w:uiPriority="47"/>
+    <w:lsdException w:name="Grid Table 3 Accent 5" w:uiPriority="48"/>
+    <w:lsdException w:name="Grid Table 4 Accent 5" w:uiPriority="49"/>
+    <w:lsdException w:name="Grid Table 5 Dark Accent 5" w:uiPriority="50"/>
+    <w:lsdException w:name="Grid Table 6 Colorful Accent 5" w:uiPriority="51"/>
+    <w:lsdException w:name="Grid Table 7 Colorful Accent 5" w:uiPriority="52"/>
+    <w:lsdException w:name="Grid Table 1 Light Accent 6" w:uiPriority="46"/>
+    <w:lsdException w:name="Grid Table 2 Accent 6" w:uiPriority="47"/>
+    <w:lsdException w:name="Grid Table 3 Accent 6" w:uiPriority="48"/>
+    <w:lsdException w:name="Grid Table 4 Accent 6" w:uiPriority="49"/>
+    <w:lsdException w:name="Grid Table 5 Dark Accent 6" w:uiPriority="50"/>
+    <w:lsdException w:name="Grid Table 6 Colorful Accent 6" w:uiPriority="51"/>
+    <w:lsdException w:name="Grid Table 7 Colorful Accent 6" w:uiPriority="52"/>
+    <w:lsdException w:name="List Table 1 Light" w:uiPriority="46"/>
+    <w:lsdException w:name="List Table 2" w:uiPriority="47"/>
+    <w:lsdException w:name="List Table 3" w:uiPriority="48"/>
+    <w:lsdException w:name="List Table 4" w:uiPriority="49"/>
+    <w:lsdException w:name="List Table 5 Dark" w:uiPriority="50"/>
+    <w:lsdException w:name="List Table 6 Colorful" w:uiPriority="51"/>
+    <w:lsdException w:name="List Table 7 Colorful" w:uiPriority="52"/>
+    <w:lsdException w:name="List Table 1 Light Accent 1" w:uiPriority="46"/>
+    <w:lsdException w:name="List Table 2 Accent 1" w:uiPriority="47"/>
+    <w:lsdException w:name="List Table 3 Accent 1" w:uiPriority="48"/>
+    <w:lsdException w:name="List Table 4 Accent 1" w:uiPriority="49"/>
+    <w:lsdException w:name="List Table 5 Dark Accent 1" w:uiPriority="50"/>
+    <w:lsdException w:name="List Table 6 Colorful Accent 1" w:uiPriority="51"/>
+    <w:lsdException w:name="List Table 7 Colorful Accent 1" w:uiPriority="52"/>
+    <w:lsdException w:name="List Table 1 Light Accent 2" w:uiPriority="46"/>
+    <w:lsdException w:name="List Table 2 Accent 2" w:uiPriority="47"/>
+    <w:lsdException w:name="List Table 3 Accent 2" w:uiPriority="48"/>
+    <w:lsdException w:name="List Table 4 Accent 2" w:uiPriority="49"/>
+    <w:lsdException w:name="List Table 5 Dark Accent 2" w:uiPriority="50"/>
+    <w:lsdException w:name="List Table 6 Colorful Accent 2" w:uiPriority="51"/>
+    <w:lsdException w:name="List Table 7 Colorful Accent 2" w:uiPriority="52"/>
+    <w:lsdException w:name="List Table 1 Light Accent 3" w:uiPriority="46"/>
+    <w:lsdException w:name="List Table 2 Accent 3" w:uiPriority="47"/>
+    <w:lsdException w:name="List Table 3 Accent 3" w:uiPriority="48"/>
+    <w:lsdException w:name="List Table 4 Accent 3" w:uiPriority="49"/>
+    <w:lsdException w:name="List Table 5 Dark Accent 3" w:uiPriority="50"/>
+    <w:lsdException w:name="List Table 6 Colorful Accent 3" w:uiPriority="51"/>
+    <w:lsdException w:name="List Table 7 Colorful Accent 3" w:uiPriority="52"/>
+    <w:lsdException w:name="List Table 1 Light Accent 4" w:uiPriority="46"/>
+    <w:lsdException w:name="List Table 2 Accent 4" w:uiPriority="47"/>
+    <w:lsdException w:name="List Table 3 Accent 4" w:uiPriority="48"/>
+    <w:lsdException w:name="List Table 4 Accent 4" w:uiPriority="49"/>
+    <w:lsdException w:name="List Table 5 Dark Accent 4" w:uiPriority="50"/>
+    <w:lsdException w:name="List Table 6 Colorful Accent 4" w:uiPriority="51"/>
+    <w:lsdException w:name="List Table 7 Colorful Accent 4" w:uiPriority="52"/>
+    <w:lsdException w:name="List Table 1 Light Accent 5" w:uiPriority="46"/>
+    <w:lsdException w:name="List Table 2 Accent 5" w:uiPriority="47"/>
+    <w:lsdException w:name="List Table 3 Accent 5" w:uiPriority="48"/>
+    <w:lsdException w:name="List Table 4 Accent 5" w:uiPriority="49"/>
+    <w:lsdException w:name="List Table 5 Dark Accent 5" w:uiPriority="50"/>
+    <w:lsdException w:name="List Table 6 Colorful Accent 5" w:uiPriority="51"/>
+    <w:lsdException w:name="List Table 7 Colorful Accent 5" w:uiPriority="52"/>
+    <w:lsdException w:name="List Table 1 Light Accent 6" w:uiPriority="46"/>
+    <w:lsdException w:name="List Table 2 Accent 6" w:uiPriority="47"/>
+    <w:lsdException w:name="List Table 3 Accent 6" w:uiPriority="48"/>
+    <w:lsdException w:name="List Table 4 Accent 6" w:uiPriority="49"/>
+    <w:lsdException w:name="List Table 5 Dark Accent 6" w:uiPriority="50"/>
+    <w:lsdException w:name="List Table 6 Colorful Accent 6" w:uiPriority="51"/>
+    <w:lsdException w:name="List Table 7 Colorful Accent 6" w:uiPriority="52"/>
   </w:latentStyles>
   <w:style w:type="paragraph" w:default="1" w:styleId="a">
     <w:name w:val="Normal"/>
@@ -1199,7 +1527,6 @@
     <w:uiPriority w:val="99"/>
     <w:semiHidden/>
     <w:unhideWhenUsed/>
-    <w:qFormat/>
     <w:tblPr>
       <w:tblInd w:w="0" w:type="dxa"/>
       <w:tblCellMar>
@@ -1788,7 +2115,6 @@
     <w:uiPriority w:val="59"/>
     <w:rsid w:val="000A2869"/>
     <w:tblPr>
-      <w:tblInd w:w="0" w:type="dxa"/>
       <w:tblBorders>
         <w:top w:val="single" w:sz="4" w:space="0" w:color="auto"/>
         <w:left w:val="single" w:sz="4" w:space="0" w:color="auto"/>
@@ -1797,12 +2123,6 @@
         <w:insideH w:val="single" w:sz="4" w:space="0" w:color="auto"/>
         <w:insideV w:val="single" w:sz="4" w:space="0" w:color="auto"/>
       </w:tblBorders>
-      <w:tblCellMar>
-        <w:top w:w="0" w:type="dxa"/>
-        <w:left w:w="108" w:type="dxa"/>
-        <w:bottom w:w="0" w:type="dxa"/>
-        <w:right w:w="108" w:type="dxa"/>
-      </w:tblCellMar>
     </w:tblPr>
   </w:style>
 </w:styles>
@@ -2096,7 +2416,7 @@
 </file>
 
 <file path=customXml/itemProps1.xml><?xml version="1.0" encoding="utf-8"?>
-<ds:datastoreItem xmlns:ds="http://schemas.openxmlformats.org/officeDocument/2006/customXml" ds:itemID="{578AD2E7-EDE3-4DA3-8611-A948059B8B52}">
+<ds:datastoreItem xmlns:ds="http://schemas.openxmlformats.org/officeDocument/2006/customXml" ds:itemID="{ACC3C95C-8FD1-495F-8129-28EB567D7617}">
   <ds:schemaRefs>
     <ds:schemaRef ds:uri="http://schemas.openxmlformats.org/officeDocument/2006/bibliography"/>
   </ds:schemaRefs>

--- a/programming_language/graphical_and_system_functions/doneobject.docx
+++ b/programming_language/graphical_and_system_functions/doneobject.docx
@@ -12,7 +12,6 @@
           <w:szCs w:val="36"/>
         </w:rPr>
       </w:pPr>
-      <w:proofErr w:type="spellStart"/>
       <w:proofErr w:type="gramStart"/>
       <w:r>
         <w:rPr>
@@ -25,7 +24,6 @@
         </w:rPr>
         <w:t>doneobject</w:t>
       </w:r>
-      <w:proofErr w:type="spellEnd"/>
       <w:proofErr w:type="gramEnd"/>
     </w:p>
     <w:p>
@@ -33,12 +31,16 @@
         <w:rPr>
           <w:rFonts w:ascii="Cambria" w:hAnsi="Cambria"/>
           <w:color w:val="0000FF"/>
+          <w:sz w:val="28"/>
+          <w:szCs w:val="28"/>
         </w:rPr>
       </w:pPr>
       <w:r>
         <w:rPr>
           <w:rFonts w:ascii="Cambria" w:hAnsi="Cambria"/>
           <w:color w:val="0000FF"/>
+          <w:sz w:val="28"/>
+          <w:szCs w:val="28"/>
         </w:rPr>
         <w:t>Ф</w:t>
       </w:r>
@@ -46,6 +48,8 @@
         <w:rPr>
           <w:rFonts w:ascii="Cambria" w:hAnsi="Cambria"/>
           <w:color w:val="0000FF"/>
+          <w:sz w:val="28"/>
+          <w:szCs w:val="28"/>
         </w:rPr>
         <w:t>ун</w:t>
       </w:r>
@@ -53,6 +57,8 @@
         <w:rPr>
           <w:rFonts w:ascii="Cambria" w:hAnsi="Cambria"/>
           <w:color w:val="0000FF"/>
+          <w:sz w:val="28"/>
+          <w:szCs w:val="28"/>
         </w:rPr>
         <w:t>кция</w:t>
       </w:r>
@@ -60,14 +66,17 @@
         <w:rPr>
           <w:rFonts w:ascii="Cambria" w:hAnsi="Cambria"/>
           <w:color w:val="0000FF"/>
+          <w:sz w:val="28"/>
+          <w:szCs w:val="28"/>
         </w:rPr>
         <w:t xml:space="preserve"> </w:t>
       </w:r>
-      <w:proofErr w:type="spellStart"/>
       <w:r>
         <w:rPr>
           <w:rFonts w:ascii="Cambria" w:hAnsi="Cambria"/>
           <w:color w:val="0000FF"/>
+          <w:sz w:val="28"/>
+          <w:szCs w:val="28"/>
         </w:rPr>
         <w:t>де</w:t>
       </w:r>
@@ -75,35 +84,35 @@
         <w:rPr>
           <w:rFonts w:ascii="Cambria" w:hAnsi="Cambria"/>
           <w:color w:val="0000FF"/>
-        </w:rPr>
-        <w:t>инициализации</w:t>
-      </w:r>
-      <w:proofErr w:type="spellEnd"/>
+          <w:sz w:val="28"/>
+          <w:szCs w:val="28"/>
+        </w:rPr>
+        <w:t>инициализации объекта с определенным</w:t>
+      </w:r>
       <w:r>
         <w:rPr>
           <w:rFonts w:ascii="Cambria" w:hAnsi="Cambria"/>
           <w:color w:val="0000FF"/>
-        </w:rPr>
-        <w:t xml:space="preserve"> объекта с определенным</w:t>
+          <w:sz w:val="28"/>
+          <w:szCs w:val="28"/>
+        </w:rPr>
+        <w:t xml:space="preserve"> </w:t>
       </w:r>
       <w:r>
         <w:rPr>
           <w:rFonts w:ascii="Cambria" w:hAnsi="Cambria"/>
           <w:color w:val="0000FF"/>
-        </w:rPr>
-        <w:t xml:space="preserve"> </w:t>
+          <w:sz w:val="28"/>
+          <w:szCs w:val="28"/>
+        </w:rPr>
+        <w:t>именем</w:t>
       </w:r>
       <w:r>
         <w:rPr>
           <w:rFonts w:ascii="Cambria" w:hAnsi="Cambria"/>
           <w:color w:val="0000FF"/>
-        </w:rPr>
-        <w:t>именем</w:t>
-      </w:r>
-      <w:r>
-        <w:rPr>
-          <w:rFonts w:ascii="Cambria" w:hAnsi="Cambria"/>
-          <w:color w:val="0000FF"/>
+          <w:sz w:val="28"/>
+          <w:szCs w:val="28"/>
         </w:rPr>
         <w:t>.</w:t>
       </w:r>
@@ -113,12 +122,16 @@
         <w:rPr>
           <w:rFonts w:ascii="Cambria" w:hAnsi="Cambria"/>
           <w:color w:val="4F81BD" w:themeColor="accent1"/>
+          <w:sz w:val="28"/>
+          <w:szCs w:val="28"/>
         </w:rPr>
       </w:pPr>
       <w:r>
         <w:rPr>
           <w:rFonts w:ascii="Cambria" w:hAnsi="Cambria"/>
           <w:color w:val="0070C0"/>
+          <w:sz w:val="28"/>
+          <w:szCs w:val="28"/>
         </w:rPr>
         <w:pict>
           <v:rect id="_x0000_i1025" style="width:467.75pt;height:1pt" o:hralign="center" o:hrstd="t" o:hrnoshade="t" o:hr="t" fillcolor="#4f81bd [3204]" stroked="f"/>
@@ -129,6 +142,8 @@
       <w:pPr>
         <w:rPr>
           <w:rFonts w:ascii="Cambria" w:hAnsi="Cambria"/>
+          <w:sz w:val="28"/>
+          <w:szCs w:val="28"/>
         </w:rPr>
       </w:pPr>
     </w:p>
@@ -138,19 +153,36 @@
         <w:rPr>
           <w:rFonts w:ascii="Cambria" w:hAnsi="Cambria"/>
           <w:b/>
+          <w:sz w:val="28"/>
+          <w:szCs w:val="28"/>
         </w:rPr>
       </w:pPr>
       <w:r>
         <w:rPr>
           <w:rFonts w:ascii="Cambria" w:hAnsi="Cambria"/>
           <w:b/>
-        </w:rPr>
-        <w:t>Синтаксис</w:t>
-      </w:r>
+          <w:sz w:val="28"/>
+          <w:szCs w:val="28"/>
+        </w:rPr>
+        <w:t>Синта</w:t>
+      </w:r>
+      <w:bookmarkStart w:id="0" w:name="_GoBack"/>
+      <w:bookmarkEnd w:id="0"/>
       <w:r>
         <w:rPr>
           <w:rFonts w:ascii="Cambria" w:hAnsi="Cambria"/>
           <w:b/>
+          <w:sz w:val="28"/>
+          <w:szCs w:val="28"/>
+        </w:rPr>
+        <w:t>ксис</w:t>
+      </w:r>
+      <w:r>
+        <w:rPr>
+          <w:rFonts w:ascii="Cambria" w:hAnsi="Cambria"/>
+          <w:b/>
+          <w:sz w:val="28"/>
+          <w:szCs w:val="28"/>
         </w:rPr>
         <w:t>:</w:t>
       </w:r>
@@ -160,69 +192,71 @@
         <w:spacing w:line="360" w:lineRule="auto"/>
         <w:rPr>
           <w:rFonts w:ascii="Cambria" w:hAnsi="Cambria" w:cs="Courier New"/>
-          <w:szCs w:val="24"/>
-        </w:rPr>
-      </w:pPr>
-      <w:proofErr w:type="spellStart"/>
+          <w:sz w:val="28"/>
+          <w:szCs w:val="28"/>
+        </w:rPr>
+      </w:pPr>
       <w:proofErr w:type="gramStart"/>
       <w:r>
         <w:rPr>
           <w:rFonts w:ascii="Cambria" w:hAnsi="Cambria" w:cs="Courier New"/>
           <w:b/>
-          <w:szCs w:val="24"/>
+          <w:sz w:val="28"/>
+          <w:szCs w:val="28"/>
           <w:lang w:val="en-US"/>
         </w:rPr>
         <w:t>doneobject</w:t>
       </w:r>
-      <w:proofErr w:type="spellEnd"/>
       <w:r>
         <w:rPr>
           <w:rFonts w:ascii="Cambria" w:hAnsi="Cambria" w:cs="Courier New"/>
-          <w:szCs w:val="24"/>
+          <w:sz w:val="28"/>
+          <w:szCs w:val="28"/>
         </w:rPr>
         <w:t>(</w:t>
       </w:r>
-      <w:proofErr w:type="spellStart"/>
       <w:proofErr w:type="gramEnd"/>
       <w:r>
         <w:rPr>
           <w:rFonts w:ascii="Cambria" w:hAnsi="Cambria" w:cs="Courier New"/>
           <w:i/>
-          <w:szCs w:val="24"/>
+          <w:sz w:val="28"/>
+          <w:szCs w:val="28"/>
           <w:lang w:val="en-US"/>
         </w:rPr>
         <w:t>obj</w:t>
       </w:r>
-      <w:proofErr w:type="spellEnd"/>
       <w:r>
         <w:rPr>
           <w:rFonts w:ascii="Cambria" w:hAnsi="Cambria" w:cs="Courier New"/>
           <w:i/>
-          <w:szCs w:val="24"/>
+          <w:sz w:val="28"/>
+          <w:szCs w:val="28"/>
         </w:rPr>
         <w:t>_</w:t>
       </w:r>
-      <w:proofErr w:type="spellStart"/>
       <w:r>
         <w:rPr>
           <w:rFonts w:ascii="Cambria" w:hAnsi="Cambria" w:cs="Courier New"/>
           <w:i/>
-          <w:szCs w:val="24"/>
+          <w:sz w:val="28"/>
+          <w:szCs w:val="28"/>
         </w:rPr>
         <w:t>name</w:t>
       </w:r>
-      <w:proofErr w:type="spellEnd"/>
       <w:r>
         <w:rPr>
           <w:rFonts w:ascii="Cambria" w:hAnsi="Cambria" w:cs="Courier New"/>
-          <w:szCs w:val="24"/>
+          <w:sz w:val="28"/>
+          <w:szCs w:val="28"/>
         </w:rPr>
         <w:t>)</w:t>
       </w:r>
       <w:r>
         <w:rPr>
           <w:rFonts w:ascii="Cambria" w:hAnsi="Cambria" w:cs="Courier New"/>
-          <w:szCs w:val="24"/>
+          <w:sz w:val="28"/>
+          <w:szCs w:val="28"/>
         </w:rPr>
         <w:t>;</w:t>
       </w:r>
@@ -232,6 +266,8 @@
         <w:spacing w:line="360" w:lineRule="auto"/>
         <w:rPr>
           <w:rFonts w:ascii="Cambria" w:hAnsi="Cambria"/>
+          <w:sz w:val="28"/>
+          <w:szCs w:val="28"/>
         </w:rPr>
       </w:pPr>
     </w:p>
@@ -241,12 +277,16 @@
         <w:rPr>
           <w:rFonts w:ascii="Cambria" w:hAnsi="Cambria"/>
           <w:b/>
+          <w:sz w:val="28"/>
+          <w:szCs w:val="28"/>
         </w:rPr>
       </w:pPr>
       <w:r>
         <w:rPr>
           <w:rFonts w:ascii="Cambria" w:hAnsi="Cambria"/>
           <w:b/>
+          <w:sz w:val="28"/>
+          <w:szCs w:val="28"/>
         </w:rPr>
         <w:t>Аргументы:</w:t>
       </w:r>
@@ -256,22 +296,26 @@
         <w:spacing w:line="360" w:lineRule="auto"/>
         <w:rPr>
           <w:rFonts w:ascii="Cambria" w:hAnsi="Cambria"/>
-        </w:rPr>
-      </w:pPr>
-      <w:proofErr w:type="spellStart"/>
+          <w:sz w:val="28"/>
+          <w:szCs w:val="28"/>
+        </w:rPr>
+      </w:pPr>
       <w:r>
         <w:rPr>
           <w:rFonts w:ascii="Cambria" w:hAnsi="Cambria"/>
           <w:i/>
+          <w:sz w:val="28"/>
+          <w:szCs w:val="28"/>
           <w:lang w:val="en-US"/>
         </w:rPr>
         <w:t>obj</w:t>
       </w:r>
-      <w:proofErr w:type="spellEnd"/>
       <w:r>
         <w:rPr>
           <w:rFonts w:ascii="Cambria" w:hAnsi="Cambria"/>
           <w:i/>
+          <w:sz w:val="28"/>
+          <w:szCs w:val="28"/>
         </w:rPr>
         <w:t>_</w:t>
       </w:r>
@@ -279,6 +323,8 @@
         <w:rPr>
           <w:rFonts w:ascii="Cambria" w:hAnsi="Cambria"/>
           <w:i/>
+          <w:sz w:val="28"/>
+          <w:szCs w:val="28"/>
           <w:lang w:val="en-US"/>
         </w:rPr>
         <w:t>name</w:t>
@@ -287,30 +333,40 @@
         <w:rPr>
           <w:rFonts w:ascii="Cambria" w:hAnsi="Cambria"/>
           <w:i/>
+          <w:sz w:val="28"/>
+          <w:szCs w:val="28"/>
         </w:rPr>
         <w:t xml:space="preserve"> –</w:t>
       </w:r>
       <w:r>
         <w:rPr>
           <w:rFonts w:ascii="Cambria" w:hAnsi="Cambria"/>
+          <w:sz w:val="28"/>
+          <w:szCs w:val="28"/>
         </w:rPr>
         <w:t xml:space="preserve"> </w:t>
       </w:r>
       <w:r>
         <w:rPr>
           <w:rFonts w:ascii="Cambria" w:hAnsi="Cambria"/>
+          <w:sz w:val="28"/>
+          <w:szCs w:val="28"/>
         </w:rPr>
         <w:t>имя</w:t>
       </w:r>
       <w:r>
         <w:rPr>
           <w:rFonts w:ascii="Cambria" w:hAnsi="Cambria"/>
+          <w:sz w:val="28"/>
+          <w:szCs w:val="28"/>
         </w:rPr>
         <w:t xml:space="preserve"> объекта</w:t>
       </w:r>
       <w:r>
         <w:rPr>
           <w:rFonts w:ascii="Cambria" w:hAnsi="Cambria"/>
+          <w:sz w:val="28"/>
+          <w:szCs w:val="28"/>
         </w:rPr>
         <w:t>.</w:t>
       </w:r>
@@ -320,6 +376,8 @@
         <w:spacing w:line="360" w:lineRule="auto"/>
         <w:rPr>
           <w:rFonts w:ascii="Cambria" w:hAnsi="Cambria"/>
+          <w:sz w:val="28"/>
+          <w:szCs w:val="28"/>
         </w:rPr>
       </w:pPr>
     </w:p>
@@ -329,12 +387,16 @@
         <w:rPr>
           <w:rFonts w:ascii="Cambria" w:hAnsi="Cambria"/>
           <w:b/>
+          <w:sz w:val="28"/>
+          <w:szCs w:val="28"/>
         </w:rPr>
       </w:pPr>
       <w:r>
         <w:rPr>
           <w:rFonts w:ascii="Cambria" w:hAnsi="Cambria"/>
           <w:b/>
+          <w:sz w:val="28"/>
+          <w:szCs w:val="28"/>
         </w:rPr>
         <w:t>Описание:</w:t>
       </w:r>
@@ -344,46 +406,47 @@
         <w:spacing w:line="360" w:lineRule="auto"/>
         <w:rPr>
           <w:rFonts w:ascii="Cambria" w:hAnsi="Cambria"/>
-          <w:szCs w:val="24"/>
-        </w:rPr>
-      </w:pPr>
-      <w:proofErr w:type="spellStart"/>
+          <w:sz w:val="28"/>
+          <w:szCs w:val="28"/>
+        </w:rPr>
+      </w:pPr>
       <w:proofErr w:type="gramStart"/>
       <w:r>
         <w:rPr>
           <w:rFonts w:ascii="Cambria" w:hAnsi="Cambria"/>
           <w:i/>
-          <w:szCs w:val="24"/>
+          <w:sz w:val="28"/>
+          <w:szCs w:val="28"/>
           <w:lang w:val="en-US"/>
         </w:rPr>
         <w:t>doneobject</w:t>
       </w:r>
-      <w:proofErr w:type="spellEnd"/>
       <w:r>
         <w:rPr>
           <w:rFonts w:ascii="Cambria" w:hAnsi="Cambria"/>
           <w:i/>
-          <w:szCs w:val="24"/>
+          <w:sz w:val="28"/>
+          <w:szCs w:val="28"/>
         </w:rPr>
         <w:t>(</w:t>
       </w:r>
-      <w:proofErr w:type="spellStart"/>
       <w:proofErr w:type="gramEnd"/>
       <w:r>
         <w:rPr>
           <w:rFonts w:ascii="Cambria" w:hAnsi="Cambria"/>
           <w:i/>
-          <w:szCs w:val="24"/>
+          <w:sz w:val="28"/>
+          <w:szCs w:val="28"/>
           <w:lang w:val="en-US"/>
         </w:rPr>
         <w:t>obj</w:t>
       </w:r>
-      <w:proofErr w:type="spellEnd"/>
       <w:r>
         <w:rPr>
           <w:rFonts w:ascii="Cambria" w:hAnsi="Cambria"/>
           <w:i/>
-          <w:szCs w:val="24"/>
+          <w:sz w:val="28"/>
+          <w:szCs w:val="28"/>
         </w:rPr>
         <w:t>_</w:t>
       </w:r>
@@ -391,7 +454,8 @@
         <w:rPr>
           <w:rFonts w:ascii="Cambria" w:hAnsi="Cambria"/>
           <w:i/>
-          <w:szCs w:val="24"/>
+          <w:sz w:val="28"/>
+          <w:szCs w:val="28"/>
           <w:lang w:val="en-US"/>
         </w:rPr>
         <w:t>name</w:t>
@@ -400,14 +464,16 @@
         <w:rPr>
           <w:rFonts w:ascii="Cambria" w:hAnsi="Cambria"/>
           <w:i/>
-          <w:szCs w:val="24"/>
+          <w:sz w:val="28"/>
+          <w:szCs w:val="28"/>
         </w:rPr>
         <w:t>)</w:t>
       </w:r>
       <w:r>
         <w:rPr>
           <w:rFonts w:ascii="Cambria" w:hAnsi="Cambria"/>
-          <w:szCs w:val="24"/>
+          <w:sz w:val="28"/>
+          <w:szCs w:val="28"/>
         </w:rPr>
         <w:t xml:space="preserve"> </w:t>
       </w:r>
@@ -415,6 +481,8 @@
         <w:rPr>
           <w:rFonts w:ascii="Cambria" w:hAnsi="Cambria"/>
           <w:i/>
+          <w:sz w:val="28"/>
+          <w:szCs w:val="28"/>
         </w:rPr>
         <w:t>–</w:t>
       </w:r>
@@ -422,67 +490,67 @@
         <w:rPr>
           <w:rFonts w:ascii="Cambria" w:hAnsi="Cambria"/>
           <w:i/>
+          <w:sz w:val="28"/>
+          <w:szCs w:val="28"/>
         </w:rPr>
         <w:t xml:space="preserve"> </w:t>
       </w:r>
       <w:r>
         <w:rPr>
           <w:rFonts w:ascii="Cambria" w:hAnsi="Cambria"/>
+          <w:sz w:val="28"/>
+          <w:szCs w:val="28"/>
         </w:rPr>
         <w:t>функция</w:t>
       </w:r>
       <w:r>
         <w:rPr>
           <w:rFonts w:ascii="Cambria" w:hAnsi="Cambria"/>
+          <w:sz w:val="28"/>
+          <w:szCs w:val="28"/>
         </w:rPr>
         <w:t xml:space="preserve"> </w:t>
       </w:r>
       <w:r>
         <w:rPr>
           <w:rFonts w:ascii="Cambria" w:hAnsi="Cambria"/>
-        </w:rPr>
-        <w:t xml:space="preserve">принудительно </w:t>
-      </w:r>
-      <w:proofErr w:type="spellStart"/>
-      <w:r>
-        <w:rPr>
-          <w:rFonts w:ascii="Cambria" w:hAnsi="Cambria"/>
-        </w:rPr>
-        <w:t>деинициализирует</w:t>
-      </w:r>
-      <w:proofErr w:type="spellEnd"/>
-      <w:r>
-        <w:rPr>
-          <w:rFonts w:ascii="Cambria" w:hAnsi="Cambria"/>
-        </w:rPr>
-        <w:t xml:space="preserve"> объект</w:t>
-      </w:r>
-      <w:r>
-        <w:rPr>
-          <w:rFonts w:ascii="Cambria" w:hAnsi="Cambria"/>
+          <w:sz w:val="28"/>
+          <w:szCs w:val="28"/>
+        </w:rPr>
+        <w:t>принудительно деинициализирует объект</w:t>
+      </w:r>
+      <w:r>
+        <w:rPr>
+          <w:rFonts w:ascii="Cambria" w:hAnsi="Cambria"/>
+          <w:sz w:val="28"/>
+          <w:szCs w:val="28"/>
         </w:rPr>
         <w:t xml:space="preserve"> по его имени</w:t>
       </w:r>
       <w:r>
         <w:rPr>
           <w:rFonts w:ascii="Cambria" w:hAnsi="Cambria"/>
+          <w:sz w:val="28"/>
+          <w:szCs w:val="28"/>
         </w:rPr>
         <w:t xml:space="preserve"> </w:t>
       </w:r>
-      <w:proofErr w:type="spellStart"/>
       <w:r>
         <w:rPr>
           <w:rFonts w:ascii="Cambria" w:hAnsi="Cambria"/>
           <w:i/>
+          <w:sz w:val="28"/>
+          <w:szCs w:val="28"/>
           <w:lang w:val="en-US"/>
         </w:rPr>
         <w:t>obj</w:t>
       </w:r>
-      <w:proofErr w:type="spellEnd"/>
       <w:r>
         <w:rPr>
           <w:rFonts w:ascii="Cambria" w:hAnsi="Cambria"/>
           <w:i/>
+          <w:sz w:val="28"/>
+          <w:szCs w:val="28"/>
         </w:rPr>
         <w:t>_</w:t>
       </w:r>
@@ -490,6 +558,8 @@
         <w:rPr>
           <w:rFonts w:ascii="Cambria" w:hAnsi="Cambria"/>
           <w:i/>
+          <w:sz w:val="28"/>
+          <w:szCs w:val="28"/>
           <w:lang w:val="en-US"/>
         </w:rPr>
         <w:t>name</w:t>
@@ -498,6 +568,8 @@
         <w:rPr>
           <w:rFonts w:ascii="Cambria" w:hAnsi="Cambria"/>
           <w:i/>
+          <w:sz w:val="28"/>
+          <w:szCs w:val="28"/>
         </w:rPr>
         <w:t>.</w:t>
       </w:r>
@@ -507,6 +579,8 @@
         <w:spacing w:line="360" w:lineRule="auto"/>
         <w:rPr>
           <w:rFonts w:ascii="Cambria" w:hAnsi="Cambria"/>
+          <w:sz w:val="28"/>
+          <w:szCs w:val="28"/>
         </w:rPr>
       </w:pPr>
     </w:p>
@@ -516,12 +590,16 @@
         <w:rPr>
           <w:rFonts w:ascii="Cambria" w:hAnsi="Cambria"/>
           <w:b/>
+          <w:sz w:val="28"/>
+          <w:szCs w:val="28"/>
         </w:rPr>
       </w:pPr>
       <w:r>
         <w:rPr>
           <w:rFonts w:ascii="Cambria" w:hAnsi="Cambria"/>
           <w:b/>
+          <w:sz w:val="28"/>
+          <w:szCs w:val="28"/>
         </w:rPr>
         <w:t>Результат:</w:t>
       </w:r>
@@ -531,34 +609,42 @@
         <w:spacing w:line="360" w:lineRule="auto"/>
         <w:rPr>
           <w:rFonts w:ascii="Cambria" w:hAnsi="Cambria"/>
+          <w:sz w:val="28"/>
+          <w:szCs w:val="28"/>
         </w:rPr>
       </w:pPr>
       <w:r>
         <w:rPr>
           <w:rFonts w:ascii="Cambria" w:hAnsi="Cambria"/>
           <w:i/>
+          <w:sz w:val="28"/>
+          <w:szCs w:val="28"/>
         </w:rPr>
         <w:t xml:space="preserve"> </w:t>
       </w:r>
       <w:r>
         <w:rPr>
           <w:rFonts w:ascii="Cambria" w:hAnsi="Cambria"/>
+          <w:sz w:val="28"/>
+          <w:szCs w:val="28"/>
         </w:rPr>
         <w:t>нет</w:t>
       </w:r>
       <w:r>
         <w:rPr>
           <w:rFonts w:ascii="Cambria" w:hAnsi="Cambria"/>
+          <w:sz w:val="28"/>
+          <w:szCs w:val="28"/>
         </w:rPr>
         <w:t>.</w:t>
       </w:r>
-      <w:bookmarkStart w:id="0" w:name="_GoBack"/>
-      <w:bookmarkEnd w:id="0"/>
     </w:p>
     <w:p>
       <w:pPr>
         <w:rPr>
           <w:rFonts w:ascii="Cambria" w:hAnsi="Cambria"/>
+          <w:sz w:val="28"/>
+          <w:szCs w:val="28"/>
         </w:rPr>
       </w:pPr>
     </w:p>
@@ -567,12 +653,16 @@
         <w:rPr>
           <w:rFonts w:ascii="Cambria" w:hAnsi="Cambria"/>
           <w:b/>
+          <w:sz w:val="28"/>
+          <w:szCs w:val="28"/>
         </w:rPr>
       </w:pPr>
       <w:r>
         <w:rPr>
           <w:rFonts w:ascii="Cambria" w:hAnsi="Cambria"/>
           <w:b/>
+          <w:sz w:val="28"/>
+          <w:szCs w:val="28"/>
         </w:rPr>
         <w:t>Пример:</w:t>
       </w:r>
@@ -592,8 +682,8 @@
         <w:tblLook w:val="04A0" w:firstRow="1" w:lastRow="0" w:firstColumn="1" w:lastColumn="0" w:noHBand="0" w:noVBand="1"/>
       </w:tblPr>
       <w:tblGrid>
-        <w:gridCol w:w="426"/>
-        <w:gridCol w:w="9145"/>
+        <w:gridCol w:w="418"/>
+        <w:gridCol w:w="8937"/>
       </w:tblGrid>
       <w:tr>
         <w:tc>
@@ -612,8 +702,8 @@
               <w:spacing w:before="0" w:beforeAutospacing="0" w:after="0" w:afterAutospacing="0"/>
               <w:rPr>
                 <w:rFonts w:ascii="Cambria" w:hAnsi="Cambria" w:cs="Courier New"/>
-                <w:sz w:val="20"/>
-                <w:szCs w:val="20"/>
+                <w:sz w:val="28"/>
+                <w:szCs w:val="28"/>
               </w:rPr>
             </w:pPr>
           </w:p>
@@ -635,11 +725,15 @@
               <w:spacing w:before="0" w:beforeAutospacing="0" w:after="0" w:afterAutospacing="0" w:line="360" w:lineRule="auto"/>
               <w:rPr>
                 <w:rFonts w:ascii="Cambria" w:hAnsi="Cambria" w:cs="Courier New"/>
+                <w:sz w:val="28"/>
+                <w:szCs w:val="28"/>
               </w:rPr>
             </w:pPr>
             <w:r>
               <w:rPr>
                 <w:rFonts w:ascii="Cambria" w:hAnsi="Cambria" w:cs="Courier New"/>
+                <w:sz w:val="28"/>
+                <w:szCs w:val="28"/>
                 <w:lang w:val="en-US"/>
               </w:rPr>
               <w:t xml:space="preserve"> </w:t>
@@ -651,21 +745,25 @@
               <w:spacing w:before="0" w:beforeAutospacing="0" w:after="0" w:afterAutospacing="0" w:line="360" w:lineRule="auto"/>
               <w:rPr>
                 <w:rFonts w:ascii="Consolas" w:hAnsi="Consolas" w:cs="Consolas"/>
+                <w:sz w:val="28"/>
+                <w:szCs w:val="28"/>
               </w:rPr>
             </w:pPr>
-            <w:proofErr w:type="spellStart"/>
             <w:r>
               <w:rPr>
                 <w:rStyle w:val="a7"/>
                 <w:rFonts w:ascii="Consolas" w:hAnsi="Consolas" w:cs="Consolas"/>
+                <w:sz w:val="28"/>
+                <w:szCs w:val="28"/>
                 <w:lang w:val="en-US"/>
               </w:rPr>
               <w:t>doneobject</w:t>
             </w:r>
-            <w:proofErr w:type="spellEnd"/>
             <w:r>
               <w:rPr>
                 <w:rFonts w:ascii="Consolas" w:hAnsi="Consolas" w:cs="Consolas"/>
+                <w:sz w:val="28"/>
+                <w:szCs w:val="28"/>
                 <w:lang w:val="en-US"/>
               </w:rPr>
               <w:t>(PolyLine1);</w:t>
@@ -679,6 +777,8 @@
         <w:spacing w:line="360" w:lineRule="auto"/>
         <w:rPr>
           <w:rFonts w:ascii="Cambria" w:hAnsi="Cambria"/>
+          <w:sz w:val="28"/>
+          <w:szCs w:val="28"/>
           <w:lang w:val="en-US"/>
         </w:rPr>
       </w:pPr>
@@ -2416,7 +2516,7 @@
 </file>
 
 <file path=customXml/itemProps1.xml><?xml version="1.0" encoding="utf-8"?>
-<ds:datastoreItem xmlns:ds="http://schemas.openxmlformats.org/officeDocument/2006/customXml" ds:itemID="{ACC3C95C-8FD1-495F-8129-28EB567D7617}">
+<ds:datastoreItem xmlns:ds="http://schemas.openxmlformats.org/officeDocument/2006/customXml" ds:itemID="{030E26FB-DF9E-43B9-A49D-8593E76D2511}">
   <ds:schemaRefs>
     <ds:schemaRef ds:uri="http://schemas.openxmlformats.org/officeDocument/2006/bibliography"/>
   </ds:schemaRefs>

--- a/programming_language/graphical_and_system_functions/doneobject.docx
+++ b/programming_language/graphical_and_system_functions/doneobject.docx
@@ -12,6 +12,7 @@
           <w:szCs w:val="36"/>
         </w:rPr>
       </w:pPr>
+      <w:proofErr w:type="spellStart"/>
       <w:proofErr w:type="gramStart"/>
       <w:r>
         <w:rPr>
@@ -24,6 +25,7 @@
         </w:rPr>
         <w:t>doneobject</w:t>
       </w:r>
+      <w:proofErr w:type="spellEnd"/>
       <w:proofErr w:type="gramEnd"/>
     </w:p>
     <w:p>
@@ -71,6 +73,8 @@
         </w:rPr>
         <w:t xml:space="preserve"> </w:t>
       </w:r>
+      <w:bookmarkStart w:id="0" w:name="_GoBack"/>
+      <w:proofErr w:type="spellStart"/>
       <w:r>
         <w:rPr>
           <w:rFonts w:ascii="Cambria" w:hAnsi="Cambria"/>
@@ -87,8 +91,9 @@
           <w:sz w:val="28"/>
           <w:szCs w:val="28"/>
         </w:rPr>
-        <w:t>инициализации объекта с определенным</w:t>
-      </w:r>
+        <w:t>инициализации</w:t>
+      </w:r>
+      <w:proofErr w:type="spellEnd"/>
       <w:r>
         <w:rPr>
           <w:rFonts w:ascii="Cambria" w:hAnsi="Cambria"/>
@@ -96,6 +101,15 @@
           <w:sz w:val="28"/>
           <w:szCs w:val="28"/>
         </w:rPr>
+        <w:t xml:space="preserve"> объекта с определенным</w:t>
+      </w:r>
+      <w:r>
+        <w:rPr>
+          <w:rFonts w:ascii="Cambria" w:hAnsi="Cambria"/>
+          <w:color w:val="0000FF"/>
+          <w:sz w:val="28"/>
+          <w:szCs w:val="28"/>
+        </w:rPr>
         <w:t xml:space="preserve"> </w:t>
       </w:r>
       <w:r>
@@ -107,6 +121,7 @@
         </w:rPr>
         <w:t>именем</w:t>
       </w:r>
+      <w:bookmarkEnd w:id="0"/>
       <w:r>
         <w:rPr>
           <w:rFonts w:ascii="Cambria" w:hAnsi="Cambria"/>
@@ -164,18 +179,7 @@
           <w:sz w:val="28"/>
           <w:szCs w:val="28"/>
         </w:rPr>
-        <w:t>Синта</w:t>
-      </w:r>
-      <w:bookmarkStart w:id="0" w:name="_GoBack"/>
-      <w:bookmarkEnd w:id="0"/>
-      <w:r>
-        <w:rPr>
-          <w:rFonts w:ascii="Cambria" w:hAnsi="Cambria"/>
-          <w:b/>
-          <w:sz w:val="28"/>
-          <w:szCs w:val="28"/>
-        </w:rPr>
-        <w:t>ксис</w:t>
+        <w:t>Синтаксис</w:t>
       </w:r>
       <w:r>
         <w:rPr>
@@ -196,6 +200,7 @@
           <w:szCs w:val="28"/>
         </w:rPr>
       </w:pPr>
+      <w:proofErr w:type="spellStart"/>
       <w:proofErr w:type="gramStart"/>
       <w:r>
         <w:rPr>
@@ -207,6 +212,7 @@
         </w:rPr>
         <w:t>doneobject</w:t>
       </w:r>
+      <w:proofErr w:type="spellEnd"/>
       <w:r>
         <w:rPr>
           <w:rFonts w:ascii="Cambria" w:hAnsi="Cambria" w:cs="Courier New"/>
@@ -215,6 +221,7 @@
         </w:rPr>
         <w:t>(</w:t>
       </w:r>
+      <w:proofErr w:type="spellStart"/>
       <w:proofErr w:type="gramEnd"/>
       <w:r>
         <w:rPr>
@@ -226,6 +233,7 @@
         </w:rPr>
         <w:t>obj</w:t>
       </w:r>
+      <w:proofErr w:type="spellEnd"/>
       <w:r>
         <w:rPr>
           <w:rFonts w:ascii="Cambria" w:hAnsi="Cambria" w:cs="Courier New"/>
@@ -235,6 +243,7 @@
         </w:rPr>
         <w:t>_</w:t>
       </w:r>
+      <w:proofErr w:type="spellStart"/>
       <w:r>
         <w:rPr>
           <w:rFonts w:ascii="Cambria" w:hAnsi="Cambria" w:cs="Courier New"/>
@@ -244,6 +253,7 @@
         </w:rPr>
         <w:t>name</w:t>
       </w:r>
+      <w:proofErr w:type="spellEnd"/>
       <w:r>
         <w:rPr>
           <w:rFonts w:ascii="Cambria" w:hAnsi="Cambria" w:cs="Courier New"/>
@@ -300,6 +310,7 @@
           <w:szCs w:val="28"/>
         </w:rPr>
       </w:pPr>
+      <w:proofErr w:type="spellStart"/>
       <w:r>
         <w:rPr>
           <w:rFonts w:ascii="Cambria" w:hAnsi="Cambria"/>
@@ -310,6 +321,7 @@
         </w:rPr>
         <w:t>obj</w:t>
       </w:r>
+      <w:proofErr w:type="spellEnd"/>
       <w:r>
         <w:rPr>
           <w:rFonts w:ascii="Cambria" w:hAnsi="Cambria"/>
@@ -410,6 +422,7 @@
           <w:szCs w:val="28"/>
         </w:rPr>
       </w:pPr>
+      <w:proofErr w:type="spellStart"/>
       <w:proofErr w:type="gramStart"/>
       <w:r>
         <w:rPr>
@@ -421,6 +434,7 @@
         </w:rPr>
         <w:t>doneobject</w:t>
       </w:r>
+      <w:proofErr w:type="spellEnd"/>
       <w:r>
         <w:rPr>
           <w:rFonts w:ascii="Cambria" w:hAnsi="Cambria"/>
@@ -430,6 +444,7 @@
         </w:rPr>
         <w:t>(</w:t>
       </w:r>
+      <w:proofErr w:type="spellStart"/>
       <w:proofErr w:type="gramEnd"/>
       <w:r>
         <w:rPr>
@@ -441,6 +456,7 @@
         </w:rPr>
         <w:t>obj</w:t>
       </w:r>
+      <w:proofErr w:type="spellEnd"/>
       <w:r>
         <w:rPr>
           <w:rFonts w:ascii="Cambria" w:hAnsi="Cambria"/>
@@ -517,7 +533,25 @@
           <w:sz w:val="28"/>
           <w:szCs w:val="28"/>
         </w:rPr>
-        <w:t>принудительно деинициализирует объект</w:t>
+        <w:t xml:space="preserve">принудительно </w:t>
+      </w:r>
+      <w:proofErr w:type="spellStart"/>
+      <w:r>
+        <w:rPr>
+          <w:rFonts w:ascii="Cambria" w:hAnsi="Cambria"/>
+          <w:sz w:val="28"/>
+          <w:szCs w:val="28"/>
+        </w:rPr>
+        <w:t>деинициализирует</w:t>
+      </w:r>
+      <w:proofErr w:type="spellEnd"/>
+      <w:r>
+        <w:rPr>
+          <w:rFonts w:ascii="Cambria" w:hAnsi="Cambria"/>
+          <w:sz w:val="28"/>
+          <w:szCs w:val="28"/>
+        </w:rPr>
+        <w:t xml:space="preserve"> объект</w:t>
       </w:r>
       <w:r>
         <w:rPr>
@@ -535,6 +569,7 @@
         </w:rPr>
         <w:t xml:space="preserve"> </w:t>
       </w:r>
+      <w:proofErr w:type="spellStart"/>
       <w:r>
         <w:rPr>
           <w:rFonts w:ascii="Cambria" w:hAnsi="Cambria"/>
@@ -545,6 +580,7 @@
         </w:rPr>
         <w:t>obj</w:t>
       </w:r>
+      <w:proofErr w:type="spellEnd"/>
       <w:r>
         <w:rPr>
           <w:rFonts w:ascii="Cambria" w:hAnsi="Cambria"/>
@@ -749,6 +785,7 @@
                 <w:szCs w:val="28"/>
               </w:rPr>
             </w:pPr>
+            <w:proofErr w:type="spellStart"/>
             <w:r>
               <w:rPr>
                 <w:rStyle w:val="a7"/>
@@ -759,6 +796,7 @@
               </w:rPr>
               <w:t>doneobject</w:t>
             </w:r>
+            <w:proofErr w:type="spellEnd"/>
             <w:r>
               <w:rPr>
                 <w:rFonts w:ascii="Consolas" w:hAnsi="Consolas" w:cs="Consolas"/>
@@ -795,7 +833,7 @@
 
 <file path=word/numbering.xml><?xml version="1.0" encoding="utf-8"?>
 <w:numbering xmlns:wpc="http://schemas.microsoft.com/office/word/2010/wordprocessingCanvas" xmlns:mc="http://schemas.openxmlformats.org/markup-compatibility/2006" xmlns:o="urn:schemas-microsoft-com:office:office" xmlns:r="http://schemas.openxmlformats.org/officeDocument/2006/relationships" xmlns:m="http://schemas.openxmlformats.org/officeDocument/2006/math" xmlns:v="urn:schemas-microsoft-com:vml" xmlns:wp14="http://schemas.microsoft.com/office/word/2010/wordprocessingDrawing" xmlns:wp="http://schemas.openxmlformats.org/drawingml/2006/wordprocessingDrawing" xmlns:w10="urn:schemas-microsoft-com:office:word" xmlns:w="http://schemas.openxmlformats.org/wordprocessingml/2006/main" xmlns:w14="http://schemas.microsoft.com/office/word/2010/wordml" xmlns:w15="http://schemas.microsoft.com/office/word/2012/wordml" xmlns:wpg="http://schemas.microsoft.com/office/word/2010/wordprocessingGroup" xmlns:wpi="http://schemas.microsoft.com/office/word/2010/wordprocessingInk" xmlns:wne="http://schemas.microsoft.com/office/word/2006/wordml" xmlns:wps="http://schemas.microsoft.com/office/word/2010/wordprocessingShape" mc:Ignorable="w14 w15 wp14">
-  <w:abstractNum w:abstractNumId="0" w15:restartNumberingAfterBreak="0">
+  <w:abstractNum w:abstractNumId="0">
     <w:nsid w:val="FFFFFFFB"/>
     <w:multiLevelType w:val="multilevel"/>
     <w:tmpl w:val="FFFFFFFF"/>
@@ -863,7 +901,7 @@
       <w:lvlJc w:val="left"/>
     </w:lvl>
   </w:abstractNum>
-  <w:abstractNum w:abstractNumId="1" w15:restartNumberingAfterBreak="0">
+  <w:abstractNum w:abstractNumId="1">
     <w:nsid w:val="4AD519DD"/>
     <w:multiLevelType w:val="hybridMultilevel"/>
     <w:tmpl w:val="D7D83722"/>
@@ -2215,6 +2253,7 @@
     <w:uiPriority w:val="59"/>
     <w:rsid w:val="000A2869"/>
     <w:tblPr>
+      <w:tblInd w:w="0" w:type="dxa"/>
       <w:tblBorders>
         <w:top w:val="single" w:sz="4" w:space="0" w:color="auto"/>
         <w:left w:val="single" w:sz="4" w:space="0" w:color="auto"/>
@@ -2223,6 +2262,12 @@
         <w:insideH w:val="single" w:sz="4" w:space="0" w:color="auto"/>
         <w:insideV w:val="single" w:sz="4" w:space="0" w:color="auto"/>
       </w:tblBorders>
+      <w:tblCellMar>
+        <w:top w:w="0" w:type="dxa"/>
+        <w:left w:w="108" w:type="dxa"/>
+        <w:bottom w:w="0" w:type="dxa"/>
+        <w:right w:w="108" w:type="dxa"/>
+      </w:tblCellMar>
     </w:tblPr>
   </w:style>
 </w:styles>
@@ -2516,7 +2561,7 @@
 </file>
 
 <file path=customXml/itemProps1.xml><?xml version="1.0" encoding="utf-8"?>
-<ds:datastoreItem xmlns:ds="http://schemas.openxmlformats.org/officeDocument/2006/customXml" ds:itemID="{030E26FB-DF9E-43B9-A49D-8593E76D2511}">
+<ds:datastoreItem xmlns:ds="http://schemas.openxmlformats.org/officeDocument/2006/customXml" ds:itemID="{1C2C5322-161B-4833-AA42-9AAC7F03BDAC}">
   <ds:schemaRefs>
     <ds:schemaRef ds:uri="http://schemas.openxmlformats.org/officeDocument/2006/bibliography"/>
   </ds:schemaRefs>
